--- a/Day6.docx
+++ b/Day6.docx
@@ -1,43 +1,31 @@
 
 <file path=word/document.xml><?xml version="1.0" encoding="utf-8"?>
-<w:document xmlns:wpc="http://schemas.microsoft.com/office/word/2010/wordprocessingCanvas" xmlns:cx="http://schemas.microsoft.com/office/drawing/2014/chartex" xmlns:cx1="http://schemas.microsoft.com/office/drawing/2015/9/8/chartex" xmlns:cx2="http://schemas.microsoft.com/office/drawing/2015/10/21/chartex" xmlns:cx3="http://schemas.microsoft.com/office/drawing/2016/5/9/chartex" xmlns:cx4="http://schemas.microsoft.com/office/drawing/2016/5/10/chartex" xmlns:cx5="http://schemas.microsoft.com/office/drawing/2016/5/11/chartex" xmlns:cx6="http://schemas.microsoft.com/office/drawing/2016/5/12/chartex" xmlns:cx7="http://schemas.microsoft.com/office/drawing/2016/5/13/chartex" xmlns:cx8="http://schemas.microsoft.com/office/drawing/2016/5/14/chartex" xmlns:mc="http://schemas.openxmlformats.org/markup-compatibility/2006" xmlns:aink="http://schemas.microsoft.com/office/drawing/2016/ink" xmlns:am3d="http://schemas.microsoft.com/office/drawing/2017/model3d" xmlns:o="urn:schemas-microsoft-com:office:office" xmlns:oel="http://schemas.microsoft.com/office/2019/extlst" xmlns:r="http://schemas.openxmlformats.org/officeDocument/2006/relationships" xmlns:m="http://schemas.openxmlformats.org/officeDocument/2006/math" xmlns:v="urn:schemas-microsoft-com:vml" xmlns:wp14="http://schemas.microsoft.com/office/word/2010/wordprocessingDrawing" xmlns:wp="http://schemas.openxmlformats.org/drawingml/2006/wordprocessingDrawing" xmlns:w10="urn:schemas-microsoft-com:office:word" xmlns:w="http://schemas.openxmlformats.org/wordprocessingml/2006/main" xmlns:w14="http://schemas.microsoft.com/office/word/2010/wordml" xmlns:w15="http://schemas.microsoft.com/office/word/2012/wordml" xmlns:w16cex="http://schemas.microsoft.com/office/word/2018/wordml/cex" xmlns:w16cid="http://schemas.microsoft.com/office/word/2016/wordml/cid" xmlns:w16="http://schemas.microsoft.com/office/word/2018/wordml" xmlns:w16sdtdh="http://schemas.microsoft.com/office/word/2020/wordml/sdtdatahash" xmlns:w16se="http://schemas.microsoft.com/office/word/2015/wordml/symex" xmlns:wpg="http://schemas.microsoft.com/office/word/2010/wordprocessingGroup" xmlns:wpi="http://schemas.microsoft.com/office/word/2010/wordprocessingInk" xmlns:wne="http://schemas.microsoft.com/office/word/2006/wordml" xmlns:wps="http://schemas.microsoft.com/office/word/2010/wordprocessingShape" mc:Ignorable="w14 w15 w16se w16cid w16 w16cex w16sdtdh wp14">
+<w:document xmlns:wpc="http://schemas.microsoft.com/office/word/2010/wordprocessingCanvas" xmlns:cx="http://schemas.microsoft.com/office/drawing/2014/chartex" xmlns:cx1="http://schemas.microsoft.com/office/drawing/2015/9/8/chartex" xmlns:cx2="http://schemas.microsoft.com/office/drawing/2015/10/21/chartex" xmlns:cx3="http://schemas.microsoft.com/office/drawing/2016/5/9/chartex" xmlns:cx4="http://schemas.microsoft.com/office/drawing/2016/5/10/chartex" xmlns:cx5="http://schemas.microsoft.com/office/drawing/2016/5/11/chartex" xmlns:cx6="http://schemas.microsoft.com/office/drawing/2016/5/12/chartex" xmlns:cx7="http://schemas.microsoft.com/office/drawing/2016/5/13/chartex" xmlns:cx8="http://schemas.microsoft.com/office/drawing/2016/5/14/chartex" xmlns:mc="http://schemas.openxmlformats.org/markup-compatibility/2006" xmlns:aink="http://schemas.microsoft.com/office/drawing/2016/ink" xmlns:am3d="http://schemas.microsoft.com/office/drawing/2017/model3d" xmlns:o="urn:schemas-microsoft-com:office:office" xmlns:oel="http://schemas.microsoft.com/office/2019/extlst" xmlns:r="http://schemas.openxmlformats.org/officeDocument/2006/relationships" xmlns:m="http://schemas.openxmlformats.org/officeDocument/2006/math" xmlns:v="urn:schemas-microsoft-com:vml" xmlns:wp14="http://schemas.microsoft.com/office/word/2010/wordprocessingDrawing" xmlns:wp="http://schemas.openxmlformats.org/drawingml/2006/wordprocessingDrawing" xmlns:w10="urn:schemas-microsoft-com:office:word" xmlns:w="http://schemas.openxmlformats.org/wordprocessingml/2006/main" xmlns:w14="http://schemas.microsoft.com/office/word/2010/wordml" xmlns:w15="http://schemas.microsoft.com/office/word/2012/wordml" xmlns:w16cex="http://schemas.microsoft.com/office/word/2018/wordml/cex" xmlns:w16cid="http://schemas.microsoft.com/office/word/2016/wordml/cid" xmlns:w16="http://schemas.microsoft.com/office/word/2018/wordml" xmlns:w16du="http://schemas.microsoft.com/office/word/2023/wordml/word16du" xmlns:w16sdtdh="http://schemas.microsoft.com/office/word/2020/wordml/sdtdatahash" xmlns:w16se="http://schemas.microsoft.com/office/word/2015/wordml/symex" xmlns:wpg="http://schemas.microsoft.com/office/word/2010/wordprocessingGroup" xmlns:wpi="http://schemas.microsoft.com/office/word/2010/wordprocessingInk" xmlns:wne="http://schemas.microsoft.com/office/word/2006/wordml" xmlns:wps="http://schemas.microsoft.com/office/word/2010/wordprocessingShape" mc:Ignorable="w14 w15 w16se w16cid w16 w16cex w16sdtdh w16du wp14">
   <w:body>
     <w:p>
       <w:pPr>
         <w:spacing w:after="0"/>
       </w:pPr>
       <w:r>
-        <w:t xml:space="preserve">    </w:t>
-      </w:r>
-      <w:r>
-        <w:t xml:space="preserve">                                                                         </w:t>
-      </w:r>
-      <w:r>
-        <w:t xml:space="preserve"> SDE SHEET STRIVER</w:t>
-      </w:r>
-    </w:p>
-    <w:p>
-      <w:pPr>
-        <w:spacing w:after="0"/>
-      </w:pPr>
-    </w:p>
-    <w:p>
-      <w:pPr>
-        <w:spacing w:after="0"/>
-      </w:pPr>
-    </w:p>
-    <w:p>
-      <w:pPr>
-        <w:spacing w:after="0"/>
-      </w:pPr>
-      <w:r>
-        <w:t xml:space="preserve">                                    </w:t>
-      </w:r>
-      <w:r>
-        <w:t xml:space="preserve">                                                    </w:t>
-      </w:r>
-      <w:r>
-        <w:t xml:space="preserve"> DAY 6</w:t>
+        <w:t xml:space="preserve">                                                                              SDE SHEET STRIVER</w:t>
+      </w:r>
+    </w:p>
+    <w:p>
+      <w:pPr>
+        <w:spacing w:after="0"/>
+      </w:pPr>
+    </w:p>
+    <w:p>
+      <w:pPr>
+        <w:spacing w:after="0"/>
+      </w:pPr>
+    </w:p>
+    <w:p>
+      <w:pPr>
+        <w:spacing w:after="0"/>
+      </w:pPr>
+      <w:r>
+        <w:t xml:space="preserve">                                                                                         DAY 6</w:t>
       </w:r>
     </w:p>
     <w:p>
@@ -545,11 +533,9 @@
       <w:r>
         <w:t xml:space="preserve">    2nd </w:t>
       </w:r>
-      <w:proofErr w:type="spellStart"/>
-      <w:r>
-        <w:t>appraoch</w:t>
-      </w:r>
-      <w:proofErr w:type="spellEnd"/>
+      <w:r>
+        <w:t>approach</w:t>
+      </w:r>
       <w:r>
         <w:t xml:space="preserve"> (counting length and then traversing larger LL </w:t>
       </w:r>
@@ -1573,7 +1559,7 @@
         <w:spacing w:after="0"/>
       </w:pPr>
       <w:r>
-        <w:t xml:space="preserve">        bool </w:t>
+        <w:t xml:space="preserve">bool </w:t>
       </w:r>
       <w:proofErr w:type="spellStart"/>
       <w:proofErr w:type="gramStart"/>
@@ -1607,15 +1593,1618 @@
       </w:r>
       <w:proofErr w:type="spellEnd"/>
       <w:r>
+        <w:t xml:space="preserve"> *fast=</w:t>
+      </w:r>
+      <w:proofErr w:type="gramStart"/>
+      <w:r>
+        <w:t>head,*</w:t>
+      </w:r>
+      <w:proofErr w:type="gramEnd"/>
+      <w:r>
+        <w:t>slow=head;</w:t>
+      </w:r>
+    </w:p>
+    <w:p>
+      <w:pPr>
+        <w:spacing w:after="0"/>
+      </w:pPr>
+      <w:r>
+        <w:t xml:space="preserve">        while (fast)</w:t>
+      </w:r>
+    </w:p>
+    <w:p>
+      <w:pPr>
+        <w:spacing w:after="0"/>
+      </w:pPr>
+      <w:r>
+        <w:t xml:space="preserve">        {</w:t>
+      </w:r>
+    </w:p>
+    <w:p>
+      <w:pPr>
+        <w:spacing w:after="0"/>
+      </w:pPr>
+      <w:r>
+        <w:t xml:space="preserve">            fast=fast-&gt;</w:t>
+      </w:r>
+      <w:proofErr w:type="gramStart"/>
+      <w:r>
+        <w:t>next;</w:t>
+      </w:r>
+      <w:proofErr w:type="gramEnd"/>
+    </w:p>
+    <w:p>
+      <w:pPr>
+        <w:spacing w:after="0"/>
+      </w:pPr>
+      <w:r>
+        <w:t xml:space="preserve">            slow=slow-&gt;</w:t>
+      </w:r>
+      <w:proofErr w:type="gramStart"/>
+      <w:r>
+        <w:t>next;</w:t>
+      </w:r>
+      <w:proofErr w:type="gramEnd"/>
+    </w:p>
+    <w:p>
+      <w:pPr>
+        <w:spacing w:after="0"/>
+      </w:pPr>
+      <w:r>
+        <w:t xml:space="preserve">            </w:t>
+      </w:r>
+    </w:p>
+    <w:p>
+      <w:pPr>
+        <w:spacing w:after="0"/>
+      </w:pPr>
+      <w:r>
+        <w:t xml:space="preserve">            if (fast==</w:t>
+      </w:r>
+      <w:proofErr w:type="spellStart"/>
+      <w:r>
+        <w:t>nullptr</w:t>
+      </w:r>
+      <w:proofErr w:type="spellEnd"/>
+      <w:r>
+        <w:t>)</w:t>
+      </w:r>
+    </w:p>
+    <w:p>
+      <w:pPr>
+        <w:spacing w:after="0"/>
+      </w:pPr>
+      <w:r>
+        <w:t xml:space="preserve">                return </w:t>
+      </w:r>
+      <w:proofErr w:type="gramStart"/>
+      <w:r>
+        <w:t>false;</w:t>
+      </w:r>
+      <w:proofErr w:type="gramEnd"/>
+    </w:p>
+    <w:p>
+      <w:pPr>
+        <w:spacing w:after="0"/>
+      </w:pPr>
+      <w:r>
+        <w:t xml:space="preserve">            else</w:t>
+      </w:r>
+    </w:p>
+    <w:p>
+      <w:pPr>
+        <w:spacing w:after="0"/>
+      </w:pPr>
+      <w:r>
+        <w:t xml:space="preserve">                fast=fast-&gt;</w:t>
+      </w:r>
+      <w:proofErr w:type="gramStart"/>
+      <w:r>
+        <w:t>next;</w:t>
+      </w:r>
+      <w:proofErr w:type="gramEnd"/>
+    </w:p>
+    <w:p>
+      <w:pPr>
+        <w:spacing w:after="0"/>
+      </w:pPr>
+      <w:r>
+        <w:t xml:space="preserve">            if (fast==slow)</w:t>
+      </w:r>
+    </w:p>
+    <w:p>
+      <w:pPr>
+        <w:spacing w:after="0"/>
+      </w:pPr>
+      <w:r>
+        <w:t xml:space="preserve">                return </w:t>
+      </w:r>
+      <w:proofErr w:type="gramStart"/>
+      <w:r>
+        <w:t>true;</w:t>
+      </w:r>
+      <w:proofErr w:type="gramEnd"/>
+    </w:p>
+    <w:p>
+      <w:pPr>
+        <w:spacing w:after="0"/>
+      </w:pPr>
+      <w:r>
+        <w:t xml:space="preserve">        }</w:t>
+      </w:r>
+    </w:p>
+    <w:p>
+      <w:pPr>
+        <w:spacing w:after="0"/>
+      </w:pPr>
+      <w:r>
+        <w:t xml:space="preserve">        return </w:t>
+      </w:r>
+      <w:proofErr w:type="gramStart"/>
+      <w:r>
+        <w:t>false;</w:t>
+      </w:r>
+      <w:proofErr w:type="gramEnd"/>
+    </w:p>
+    <w:p>
+      <w:pPr>
+        <w:spacing w:after="0"/>
+      </w:pPr>
+      <w:r>
+        <w:t xml:space="preserve">    }</w:t>
+      </w:r>
+    </w:p>
+    <w:p>
+      <w:pPr>
+        <w:spacing w:after="0"/>
+      </w:pPr>
+    </w:p>
+    <w:p>
+      <w:pPr>
+        <w:spacing w:after="0"/>
+      </w:pPr>
+      <w:r>
+        <w:t>2.1   Happy Number</w:t>
+      </w:r>
+    </w:p>
+    <w:p>
+      <w:pPr>
+        <w:spacing w:after="0"/>
+      </w:pPr>
+    </w:p>
+    <w:p>
+      <w:pPr>
+        <w:spacing w:after="0"/>
+      </w:pPr>
+      <w:r>
+        <w:t>ANS.   1st approach (applying same concept of fast and slow pointer):</w:t>
+      </w:r>
+    </w:p>
+    <w:p>
+      <w:pPr>
+        <w:spacing w:after="0"/>
+      </w:pPr>
+    </w:p>
+    <w:p>
+      <w:pPr>
+        <w:spacing w:after="0"/>
+      </w:pPr>
+    </w:p>
+    <w:p>
+      <w:pPr>
+        <w:spacing w:after="0"/>
+      </w:pPr>
+      <w:r>
+        <w:t xml:space="preserve">    bool </w:t>
+      </w:r>
+      <w:proofErr w:type="spellStart"/>
+      <w:proofErr w:type="gramStart"/>
+      <w:r>
+        <w:t>isHappy</w:t>
+      </w:r>
+      <w:proofErr w:type="spellEnd"/>
+      <w:r>
+        <w:t>(</w:t>
+      </w:r>
+      <w:proofErr w:type="gramEnd"/>
+      <w:r>
+        <w:t>int n) {</w:t>
+      </w:r>
+    </w:p>
+    <w:p>
+      <w:pPr>
+        <w:spacing w:after="0"/>
+      </w:pPr>
+      <w:r>
+        <w:t xml:space="preserve">        int slow=</w:t>
+      </w:r>
+      <w:proofErr w:type="spellStart"/>
+      <w:proofErr w:type="gramStart"/>
+      <w:r>
+        <w:t>n,fast</w:t>
+      </w:r>
+      <w:proofErr w:type="spellEnd"/>
+      <w:proofErr w:type="gramEnd"/>
+      <w:r>
+        <w:t>=n;</w:t>
+      </w:r>
+    </w:p>
+    <w:p>
+      <w:pPr>
+        <w:spacing w:after="0"/>
+      </w:pPr>
+      <w:r>
+        <w:t xml:space="preserve">       do</w:t>
+      </w:r>
+    </w:p>
+    <w:p>
+      <w:pPr>
+        <w:spacing w:after="0"/>
+      </w:pPr>
+      <w:r>
+        <w:t xml:space="preserve">       {</w:t>
+      </w:r>
+    </w:p>
+    <w:p>
+      <w:pPr>
+        <w:spacing w:after="0"/>
+      </w:pPr>
+      <w:r>
+        <w:t xml:space="preserve">           slow=sum_0f_squares(slow</w:t>
+      </w:r>
+      <w:proofErr w:type="gramStart"/>
+      <w:r>
+        <w:t>);</w:t>
+      </w:r>
+      <w:proofErr w:type="gramEnd"/>
+    </w:p>
+    <w:p>
+      <w:pPr>
+        <w:spacing w:after="0"/>
+      </w:pPr>
+      <w:r>
+        <w:t xml:space="preserve">           fast=sum_0f_squares(fast</w:t>
+      </w:r>
+      <w:proofErr w:type="gramStart"/>
+      <w:r>
+        <w:t>);</w:t>
+      </w:r>
+      <w:proofErr w:type="gramEnd"/>
+    </w:p>
+    <w:p>
+      <w:pPr>
+        <w:spacing w:after="0"/>
+      </w:pPr>
+      <w:r>
+        <w:t xml:space="preserve">           fast=sum_0f_squares(fast</w:t>
+      </w:r>
+      <w:proofErr w:type="gramStart"/>
+      <w:r>
+        <w:t>);</w:t>
+      </w:r>
+      <w:proofErr w:type="gramEnd"/>
+    </w:p>
+    <w:p>
+      <w:pPr>
+        <w:spacing w:after="0"/>
+      </w:pPr>
+      <w:r>
+        <w:t xml:space="preserve">       </w:t>
+      </w:r>
+      <w:proofErr w:type="gramStart"/>
+      <w:r>
+        <w:t>}while</w:t>
+      </w:r>
+      <w:proofErr w:type="gramEnd"/>
+      <w:r>
+        <w:t>(slow!=fast);</w:t>
+      </w:r>
+    </w:p>
+    <w:p>
+      <w:pPr>
+        <w:spacing w:after="0"/>
+      </w:pPr>
+      <w:r>
+        <w:t xml:space="preserve">        return (slow==1</w:t>
+      </w:r>
+      <w:proofErr w:type="gramStart"/>
+      <w:r>
+        <w:t>)?</w:t>
+      </w:r>
+      <w:proofErr w:type="spellStart"/>
+      <w:r>
+        <w:t>true</w:t>
+      </w:r>
+      <w:proofErr w:type="gramEnd"/>
+      <w:r>
+        <w:t>:false</w:t>
+      </w:r>
+      <w:proofErr w:type="spellEnd"/>
+      <w:r>
+        <w:t>;</w:t>
+      </w:r>
+    </w:p>
+    <w:p>
+      <w:pPr>
+        <w:spacing w:after="0"/>
+      </w:pPr>
+      <w:r>
+        <w:t xml:space="preserve">    }</w:t>
+      </w:r>
+    </w:p>
+    <w:p>
+      <w:pPr>
+        <w:spacing w:after="0"/>
+      </w:pPr>
+      <w:r>
+        <w:t xml:space="preserve">                return </w:t>
+      </w:r>
+      <w:proofErr w:type="gramStart"/>
+      <w:r>
+        <w:t>false;</w:t>
+      </w:r>
+      <w:proofErr w:type="gramEnd"/>
+    </w:p>
+    <w:p>
+      <w:pPr>
+        <w:spacing w:after="0"/>
+      </w:pPr>
+      <w:r>
+        <w:t xml:space="preserve">            else</w:t>
+      </w:r>
+    </w:p>
+    <w:p>
+      <w:pPr>
+        <w:spacing w:after="0"/>
+      </w:pPr>
+      <w:r>
+        <w:t xml:space="preserve">                q=q-&gt;</w:t>
+      </w:r>
+      <w:proofErr w:type="gramStart"/>
+      <w:r>
+        <w:t>next;</w:t>
+      </w:r>
+      <w:proofErr w:type="gramEnd"/>
+    </w:p>
+    <w:p>
+      <w:pPr>
+        <w:spacing w:after="0"/>
+      </w:pPr>
+      <w:r>
+        <w:t xml:space="preserve">            if (p==q)</w:t>
+      </w:r>
+    </w:p>
+    <w:p>
+      <w:pPr>
+        <w:spacing w:after="0"/>
+      </w:pPr>
+      <w:r>
+        <w:lastRenderedPageBreak/>
+        <w:t xml:space="preserve">                return </w:t>
+      </w:r>
+      <w:proofErr w:type="gramStart"/>
+      <w:r>
+        <w:t>true;</w:t>
+      </w:r>
+      <w:proofErr w:type="gramEnd"/>
+    </w:p>
+    <w:p>
+      <w:pPr>
+        <w:spacing w:after="0"/>
+      </w:pPr>
+      <w:r>
+        <w:t xml:space="preserve">        }</w:t>
+      </w:r>
+    </w:p>
+    <w:p>
+      <w:pPr>
+        <w:spacing w:after="0"/>
+      </w:pPr>
+      <w:r>
+        <w:t xml:space="preserve">        return </w:t>
+      </w:r>
+      <w:proofErr w:type="gramStart"/>
+      <w:r>
+        <w:t>false;</w:t>
+      </w:r>
+      <w:proofErr w:type="gramEnd"/>
+      <w:r>
+        <w:t xml:space="preserve"> </w:t>
+      </w:r>
+    </w:p>
+    <w:p>
+      <w:pPr>
+        <w:spacing w:after="0"/>
+      </w:pPr>
+      <w:r>
+        <w:t xml:space="preserve">    }</w:t>
+      </w:r>
+    </w:p>
+    <w:p>
+      <w:pPr>
+        <w:spacing w:after="0"/>
+      </w:pPr>
+    </w:p>
+    <w:p>
+      <w:pPr>
+        <w:spacing w:after="0"/>
+      </w:pPr>
+    </w:p>
+    <w:p>
+      <w:pPr>
+        <w:spacing w:after="0"/>
+      </w:pPr>
+      <w:r>
+        <w:t>3.Reverse Nodes in k-Group</w:t>
+      </w:r>
+    </w:p>
+    <w:p>
+      <w:pPr>
+        <w:spacing w:after="0"/>
+      </w:pPr>
+    </w:p>
+    <w:p>
+      <w:pPr>
+        <w:spacing w:after="0"/>
+      </w:pPr>
+      <w:r>
+        <w:t>ANS.   1st approach (O(n/k)</w:t>
+      </w:r>
+      <w:proofErr w:type="gramStart"/>
+      <w:r>
+        <w:t>) :</w:t>
+      </w:r>
+      <w:proofErr w:type="gramEnd"/>
+    </w:p>
+    <w:p>
+      <w:pPr>
+        <w:spacing w:after="0"/>
+      </w:pPr>
+    </w:p>
+    <w:p>
+      <w:pPr>
+        <w:spacing w:after="0"/>
+      </w:pPr>
+      <w:r>
+        <w:t xml:space="preserve">       int </w:t>
+      </w:r>
+      <w:proofErr w:type="gramStart"/>
+      <w:r>
+        <w:t>length(</w:t>
+      </w:r>
+      <w:proofErr w:type="spellStart"/>
+      <w:proofErr w:type="gramEnd"/>
+      <w:r>
+        <w:t>ListNode</w:t>
+      </w:r>
+      <w:proofErr w:type="spellEnd"/>
+      <w:r>
+        <w:t xml:space="preserve"> *p)</w:t>
+      </w:r>
+    </w:p>
+    <w:p>
+      <w:pPr>
+        <w:spacing w:after="0"/>
+      </w:pPr>
+      <w:r>
+        <w:t xml:space="preserve">    {</w:t>
+      </w:r>
+    </w:p>
+    <w:p>
+      <w:pPr>
+        <w:spacing w:after="0"/>
+      </w:pPr>
+      <w:r>
+        <w:t xml:space="preserve">        int count=</w:t>
+      </w:r>
+      <w:proofErr w:type="gramStart"/>
+      <w:r>
+        <w:t>0;</w:t>
+      </w:r>
+      <w:proofErr w:type="gramEnd"/>
+    </w:p>
+    <w:p>
+      <w:pPr>
+        <w:spacing w:after="0"/>
+      </w:pPr>
+      <w:r>
+        <w:t xml:space="preserve">        while (p)</w:t>
+      </w:r>
+    </w:p>
+    <w:p>
+      <w:pPr>
+        <w:spacing w:after="0"/>
+      </w:pPr>
+      <w:r>
+        <w:t xml:space="preserve">        {</w:t>
+      </w:r>
+    </w:p>
+    <w:p>
+      <w:pPr>
+        <w:spacing w:after="0"/>
+      </w:pPr>
+      <w:r>
+        <w:t xml:space="preserve">            count+</w:t>
+      </w:r>
+      <w:proofErr w:type="gramStart"/>
+      <w:r>
+        <w:t>+;</w:t>
+      </w:r>
+      <w:proofErr w:type="gramEnd"/>
+    </w:p>
+    <w:p>
+      <w:pPr>
+        <w:spacing w:after="0"/>
+      </w:pPr>
+      <w:r>
+        <w:t xml:space="preserve">            p=p-&gt;</w:t>
+      </w:r>
+      <w:proofErr w:type="gramStart"/>
+      <w:r>
+        <w:t>next;</w:t>
+      </w:r>
+      <w:proofErr w:type="gramEnd"/>
+    </w:p>
+    <w:p>
+      <w:pPr>
+        <w:spacing w:after="0"/>
+      </w:pPr>
+      <w:r>
+        <w:t xml:space="preserve">        }</w:t>
+      </w:r>
+    </w:p>
+    <w:p>
+      <w:pPr>
+        <w:spacing w:after="0"/>
+      </w:pPr>
+      <w:r>
+        <w:t xml:space="preserve">        return </w:t>
+      </w:r>
+      <w:proofErr w:type="gramStart"/>
+      <w:r>
+        <w:t>count;</w:t>
+      </w:r>
+      <w:proofErr w:type="gramEnd"/>
+    </w:p>
+    <w:p>
+      <w:pPr>
+        <w:spacing w:after="0"/>
+      </w:pPr>
+      <w:r>
+        <w:t xml:space="preserve">    }</w:t>
+      </w:r>
+    </w:p>
+    <w:p>
+      <w:pPr>
+        <w:spacing w:after="0"/>
+      </w:pPr>
+      <w:r>
+        <w:t xml:space="preserve">    </w:t>
+      </w:r>
+      <w:proofErr w:type="spellStart"/>
+      <w:r>
+        <w:t>ListNode</w:t>
+      </w:r>
+      <w:proofErr w:type="spellEnd"/>
+      <w:r>
+        <w:t xml:space="preserve">* </w:t>
+      </w:r>
+      <w:proofErr w:type="spellStart"/>
+      <w:proofErr w:type="gramStart"/>
+      <w:r>
+        <w:t>reverseKGroup</w:t>
+      </w:r>
+      <w:proofErr w:type="spellEnd"/>
+      <w:r>
+        <w:t>(</w:t>
+      </w:r>
+      <w:proofErr w:type="spellStart"/>
+      <w:proofErr w:type="gramEnd"/>
+      <w:r>
+        <w:t>ListNode</w:t>
+      </w:r>
+      <w:proofErr w:type="spellEnd"/>
+      <w:r>
+        <w:t>* head, int k) {</w:t>
+      </w:r>
+    </w:p>
+    <w:p>
+      <w:pPr>
+        <w:spacing w:after="0"/>
+      </w:pPr>
+      <w:r>
+        <w:t xml:space="preserve">        </w:t>
+      </w:r>
+    </w:p>
+    <w:p>
+      <w:pPr>
+        <w:spacing w:after="0"/>
+      </w:pPr>
+      <w:r>
+        <w:t xml:space="preserve">        if (head==</w:t>
+      </w:r>
+      <w:proofErr w:type="spellStart"/>
+      <w:r>
+        <w:t>nullptr</w:t>
+      </w:r>
+      <w:proofErr w:type="spellEnd"/>
+      <w:r>
+        <w:t xml:space="preserve"> || k==1</w:t>
+      </w:r>
+      <w:proofErr w:type="gramStart"/>
+      <w:r>
+        <w:t>)  return</w:t>
+      </w:r>
+      <w:proofErr w:type="gramEnd"/>
+      <w:r>
+        <w:t xml:space="preserve"> head;</w:t>
+      </w:r>
+    </w:p>
+    <w:p>
+      <w:pPr>
+        <w:spacing w:after="0"/>
+      </w:pPr>
+      <w:r>
+        <w:t xml:space="preserve">        int count=length(head</w:t>
+      </w:r>
+      <w:proofErr w:type="gramStart"/>
+      <w:r>
+        <w:t>);</w:t>
+      </w:r>
+      <w:proofErr w:type="gramEnd"/>
+    </w:p>
+    <w:p>
+      <w:pPr>
+        <w:spacing w:after="0"/>
+      </w:pPr>
+      <w:r>
+        <w:t xml:space="preserve">        </w:t>
+      </w:r>
+      <w:proofErr w:type="spellStart"/>
+      <w:r>
+        <w:t>ListNode</w:t>
+      </w:r>
+      <w:proofErr w:type="spellEnd"/>
+      <w:r>
+        <w:t xml:space="preserve"> *dummy=new </w:t>
+      </w:r>
+      <w:proofErr w:type="spellStart"/>
+      <w:proofErr w:type="gramStart"/>
+      <w:r>
+        <w:t>ListNode</w:t>
+      </w:r>
+      <w:proofErr w:type="spellEnd"/>
+      <w:r>
+        <w:t>(</w:t>
+      </w:r>
+      <w:proofErr w:type="gramEnd"/>
+      <w:r>
+        <w:t>);</w:t>
+      </w:r>
+    </w:p>
+    <w:p>
+      <w:pPr>
+        <w:spacing w:after="0"/>
+      </w:pPr>
+      <w:r>
+        <w:t xml:space="preserve">        dummy-&gt;next=</w:t>
+      </w:r>
+      <w:proofErr w:type="gramStart"/>
+      <w:r>
+        <w:t>head;</w:t>
+      </w:r>
+      <w:proofErr w:type="gramEnd"/>
+    </w:p>
+    <w:p>
+      <w:pPr>
+        <w:spacing w:after="0"/>
+      </w:pPr>
+      <w:r>
+        <w:t xml:space="preserve">        </w:t>
+      </w:r>
+      <w:proofErr w:type="spellStart"/>
+      <w:r>
+        <w:t>ListNode</w:t>
+      </w:r>
+      <w:proofErr w:type="spellEnd"/>
+      <w:r>
+        <w:t xml:space="preserve"> *cur=</w:t>
+      </w:r>
+      <w:proofErr w:type="gramStart"/>
+      <w:r>
+        <w:t>dummy,*</w:t>
+      </w:r>
+      <w:proofErr w:type="spellStart"/>
+      <w:proofErr w:type="gramEnd"/>
+      <w:r>
+        <w:t>nex</w:t>
+      </w:r>
+      <w:proofErr w:type="spellEnd"/>
+      <w:r>
+        <w:t>=dummy,*pre=dummy;</w:t>
+      </w:r>
+    </w:p>
+    <w:p>
+      <w:pPr>
+        <w:spacing w:after="0"/>
+      </w:pPr>
+      <w:r>
+        <w:t xml:space="preserve">        </w:t>
+      </w:r>
+    </w:p>
+    <w:p>
+      <w:pPr>
+        <w:spacing w:after="0"/>
+      </w:pPr>
+      <w:r>
+        <w:t xml:space="preserve">        while (count&gt;=k)</w:t>
+      </w:r>
+    </w:p>
+    <w:p>
+      <w:pPr>
+        <w:spacing w:after="0"/>
+      </w:pPr>
+      <w:r>
+        <w:t xml:space="preserve">        {</w:t>
+      </w:r>
+    </w:p>
+    <w:p>
+      <w:pPr>
+        <w:spacing w:after="0"/>
+      </w:pPr>
+      <w:r>
+        <w:t xml:space="preserve">            cur=pre-&gt;</w:t>
+      </w:r>
+      <w:proofErr w:type="gramStart"/>
+      <w:r>
+        <w:t>next;</w:t>
+      </w:r>
+      <w:proofErr w:type="gramEnd"/>
+    </w:p>
+    <w:p>
+      <w:pPr>
+        <w:spacing w:after="0"/>
+      </w:pPr>
+      <w:r>
+        <w:t xml:space="preserve">            </w:t>
+      </w:r>
+      <w:proofErr w:type="spellStart"/>
+      <w:r>
+        <w:t>nex</w:t>
+      </w:r>
+      <w:proofErr w:type="spellEnd"/>
+      <w:r>
+        <w:t>=cur-&gt;</w:t>
+      </w:r>
+      <w:proofErr w:type="gramStart"/>
+      <w:r>
+        <w:t>next;</w:t>
+      </w:r>
+      <w:proofErr w:type="gramEnd"/>
+    </w:p>
+    <w:p>
+      <w:pPr>
+        <w:spacing w:after="0"/>
+      </w:pPr>
+      <w:r>
+        <w:t xml:space="preserve">            </w:t>
+      </w:r>
+    </w:p>
+    <w:p>
+      <w:pPr>
+        <w:spacing w:after="0"/>
+      </w:pPr>
+      <w:r>
+        <w:t xml:space="preserve">            for (int </w:t>
+      </w:r>
+      <w:proofErr w:type="spellStart"/>
+      <w:r>
+        <w:t>i</w:t>
+      </w:r>
+      <w:proofErr w:type="spellEnd"/>
+      <w:r>
+        <w:t>=</w:t>
+      </w:r>
+      <w:proofErr w:type="gramStart"/>
+      <w:r>
+        <w:t>1;i</w:t>
+      </w:r>
+      <w:proofErr w:type="gramEnd"/>
+      <w:r>
+        <w:t>&lt;</w:t>
+      </w:r>
+      <w:proofErr w:type="spellStart"/>
+      <w:r>
+        <w:t>k;i</w:t>
+      </w:r>
+      <w:proofErr w:type="spellEnd"/>
+      <w:r>
+        <w:t>++)</w:t>
+      </w:r>
+    </w:p>
+    <w:p>
+      <w:pPr>
+        <w:spacing w:after="0"/>
+      </w:pPr>
+      <w:r>
+        <w:t xml:space="preserve">            {</w:t>
+      </w:r>
+    </w:p>
+    <w:p>
+      <w:pPr>
+        <w:spacing w:after="0"/>
+      </w:pPr>
+      <w:r>
+        <w:t xml:space="preserve">                cur-&gt;next=</w:t>
+      </w:r>
+      <w:proofErr w:type="spellStart"/>
+      <w:r>
+        <w:t>nex</w:t>
+      </w:r>
+      <w:proofErr w:type="spellEnd"/>
+      <w:r>
+        <w:t>-&gt;</w:t>
+      </w:r>
+      <w:proofErr w:type="gramStart"/>
+      <w:r>
+        <w:t>next;</w:t>
+      </w:r>
+      <w:proofErr w:type="gramEnd"/>
+    </w:p>
+    <w:p>
+      <w:pPr>
+        <w:spacing w:after="0"/>
+      </w:pPr>
+      <w:r>
+        <w:t xml:space="preserve">                </w:t>
+      </w:r>
+      <w:proofErr w:type="spellStart"/>
+      <w:r>
+        <w:t>nex</w:t>
+      </w:r>
+      <w:proofErr w:type="spellEnd"/>
+      <w:r>
+        <w:t>-&gt;next=pre-&gt;</w:t>
+      </w:r>
+      <w:proofErr w:type="gramStart"/>
+      <w:r>
+        <w:t>next;</w:t>
+      </w:r>
+      <w:proofErr w:type="gramEnd"/>
+    </w:p>
+    <w:p>
+      <w:pPr>
+        <w:spacing w:after="0"/>
+      </w:pPr>
+      <w:r>
+        <w:t xml:space="preserve">                pre-&gt;next=</w:t>
+      </w:r>
+      <w:proofErr w:type="spellStart"/>
+      <w:proofErr w:type="gramStart"/>
+      <w:r>
+        <w:t>nex</w:t>
+      </w:r>
+      <w:proofErr w:type="spellEnd"/>
+      <w:r>
+        <w:t>;</w:t>
+      </w:r>
+      <w:proofErr w:type="gramEnd"/>
+    </w:p>
+    <w:p>
+      <w:pPr>
+        <w:spacing w:after="0"/>
+      </w:pPr>
+      <w:r>
+        <w:t xml:space="preserve">                </w:t>
+      </w:r>
+      <w:proofErr w:type="spellStart"/>
+      <w:r>
+        <w:t>nex</w:t>
+      </w:r>
+      <w:proofErr w:type="spellEnd"/>
+      <w:r>
+        <w:t>=cur-&gt;</w:t>
+      </w:r>
+      <w:proofErr w:type="gramStart"/>
+      <w:r>
+        <w:t>next;</w:t>
+      </w:r>
+      <w:proofErr w:type="gramEnd"/>
+    </w:p>
+    <w:p>
+      <w:pPr>
+        <w:spacing w:after="0"/>
+      </w:pPr>
+      <w:r>
+        <w:t xml:space="preserve">            }</w:t>
+      </w:r>
+    </w:p>
+    <w:p>
+      <w:pPr>
+        <w:spacing w:after="0"/>
+      </w:pPr>
+      <w:r>
+        <w:t xml:space="preserve">            </w:t>
+      </w:r>
+    </w:p>
+    <w:p>
+      <w:pPr>
+        <w:spacing w:after="0"/>
+      </w:pPr>
+      <w:r>
+        <w:t xml:space="preserve">            pre=</w:t>
+      </w:r>
+      <w:proofErr w:type="gramStart"/>
+      <w:r>
+        <w:t>cur;</w:t>
+      </w:r>
+      <w:proofErr w:type="gramEnd"/>
+    </w:p>
+    <w:p>
+      <w:pPr>
+        <w:spacing w:after="0"/>
+      </w:pPr>
+      <w:r>
+        <w:t xml:space="preserve">            count-=</w:t>
+      </w:r>
+      <w:proofErr w:type="gramStart"/>
+      <w:r>
+        <w:t>k;</w:t>
+      </w:r>
+      <w:proofErr w:type="gramEnd"/>
+    </w:p>
+    <w:p>
+      <w:pPr>
+        <w:spacing w:after="0"/>
+      </w:pPr>
+      <w:r>
+        <w:t xml:space="preserve">        }</w:t>
+      </w:r>
+    </w:p>
+    <w:p>
+      <w:pPr>
+        <w:spacing w:after="0"/>
+      </w:pPr>
+      <w:r>
+        <w:t xml:space="preserve">        </w:t>
+      </w:r>
+    </w:p>
+    <w:p>
+      <w:pPr>
+        <w:spacing w:after="0"/>
+      </w:pPr>
+      <w:r>
+        <w:t xml:space="preserve">        return dummy-&gt;</w:t>
+      </w:r>
+      <w:proofErr w:type="gramStart"/>
+      <w:r>
+        <w:t>next;</w:t>
+      </w:r>
+      <w:proofErr w:type="gramEnd"/>
+    </w:p>
+    <w:p>
+      <w:pPr>
+        <w:spacing w:after="0"/>
+      </w:pPr>
+      <w:r>
+        <w:t xml:space="preserve">        </w:t>
+      </w:r>
+    </w:p>
+    <w:p>
+      <w:pPr>
+        <w:spacing w:after="0"/>
+      </w:pPr>
+      <w:r>
+        <w:t xml:space="preserve">        </w:t>
+      </w:r>
+    </w:p>
+    <w:p>
+      <w:pPr>
+        <w:spacing w:after="0"/>
+      </w:pPr>
+      <w:r>
+        <w:lastRenderedPageBreak/>
+        <w:t xml:space="preserve">    }</w:t>
+      </w:r>
+    </w:p>
+    <w:p>
+      <w:pPr>
+        <w:spacing w:after="0"/>
+      </w:pPr>
+    </w:p>
+    <w:p>
+      <w:pPr>
+        <w:spacing w:after="0"/>
+      </w:pPr>
+      <w:r>
+        <w:t xml:space="preserve">    2nd approach (Recursive</w:t>
+      </w:r>
+      <w:proofErr w:type="gramStart"/>
+      <w:r>
+        <w:t>) :</w:t>
+      </w:r>
+      <w:proofErr w:type="gramEnd"/>
+    </w:p>
+    <w:p>
+      <w:pPr>
+        <w:spacing w:after="0"/>
+      </w:pPr>
+    </w:p>
+    <w:p>
+      <w:pPr>
+        <w:spacing w:after="0"/>
+      </w:pPr>
+      <w:r>
+        <w:t xml:space="preserve">     </w:t>
+      </w:r>
+      <w:proofErr w:type="spellStart"/>
+      <w:r>
+        <w:t>ListNode</w:t>
+      </w:r>
+      <w:proofErr w:type="spellEnd"/>
+      <w:r>
+        <w:t xml:space="preserve"> *r=</w:t>
+      </w:r>
+      <w:proofErr w:type="spellStart"/>
+      <w:proofErr w:type="gramStart"/>
+      <w:r>
+        <w:t>nullptr</w:t>
+      </w:r>
+      <w:proofErr w:type="spellEnd"/>
+      <w:r>
+        <w:t>,*</w:t>
+      </w:r>
+      <w:proofErr w:type="gramEnd"/>
+      <w:r>
+        <w:t>q=node,*p=head;</w:t>
+      </w:r>
+    </w:p>
+    <w:p>
+      <w:pPr>
+        <w:spacing w:after="0"/>
+      </w:pPr>
+      <w:r>
+        <w:t xml:space="preserve">        </w:t>
+      </w:r>
+    </w:p>
+    <w:p>
+      <w:pPr>
+        <w:spacing w:after="0"/>
+      </w:pPr>
+      <w:r>
+        <w:t xml:space="preserve">        while (</w:t>
+      </w:r>
+      <w:proofErr w:type="gramStart"/>
+      <w:r>
+        <w:t>p!=</w:t>
+      </w:r>
+      <w:proofErr w:type="gramEnd"/>
+      <w:r>
+        <w:t>node)</w:t>
+      </w:r>
+    </w:p>
+    <w:p>
+      <w:pPr>
+        <w:spacing w:after="0"/>
+      </w:pPr>
+      <w:r>
+        <w:t xml:space="preserve">        {</w:t>
+      </w:r>
+    </w:p>
+    <w:p>
+      <w:pPr>
+        <w:spacing w:after="0"/>
+      </w:pPr>
+      <w:r>
+        <w:t xml:space="preserve">            r=</w:t>
+      </w:r>
+      <w:proofErr w:type="gramStart"/>
+      <w:r>
+        <w:t>q;</w:t>
+      </w:r>
+      <w:proofErr w:type="gramEnd"/>
+    </w:p>
+    <w:p>
+      <w:pPr>
+        <w:spacing w:after="0"/>
+      </w:pPr>
+      <w:r>
+        <w:t xml:space="preserve">            q=</w:t>
+      </w:r>
+      <w:proofErr w:type="gramStart"/>
+      <w:r>
+        <w:t>p;</w:t>
+      </w:r>
+      <w:proofErr w:type="gramEnd"/>
+    </w:p>
+    <w:p>
+      <w:pPr>
+        <w:spacing w:after="0"/>
+      </w:pPr>
+      <w:r>
+        <w:t xml:space="preserve">            p=p-&gt;</w:t>
+      </w:r>
+      <w:proofErr w:type="gramStart"/>
+      <w:r>
+        <w:t>next;</w:t>
+      </w:r>
+      <w:proofErr w:type="gramEnd"/>
+    </w:p>
+    <w:p>
+      <w:pPr>
+        <w:spacing w:after="0"/>
+      </w:pPr>
+      <w:r>
+        <w:t xml:space="preserve">            q-&gt;next=</w:t>
+      </w:r>
+      <w:proofErr w:type="gramStart"/>
+      <w:r>
+        <w:t>r;</w:t>
+      </w:r>
+      <w:proofErr w:type="gramEnd"/>
+    </w:p>
+    <w:p>
+      <w:pPr>
+        <w:spacing w:after="0"/>
+      </w:pPr>
+      <w:r>
+        <w:t xml:space="preserve">        }</w:t>
+      </w:r>
+    </w:p>
+    <w:p>
+      <w:pPr>
+        <w:spacing w:after="0"/>
+      </w:pPr>
+      <w:r>
+        <w:t xml:space="preserve">        return </w:t>
+      </w:r>
+      <w:proofErr w:type="gramStart"/>
+      <w:r>
+        <w:t>q;</w:t>
+      </w:r>
+      <w:proofErr w:type="gramEnd"/>
+    </w:p>
+    <w:p>
+      <w:pPr>
+        <w:spacing w:after="0"/>
+      </w:pPr>
+      <w:r>
+        <w:t xml:space="preserve">    }</w:t>
+      </w:r>
+    </w:p>
+    <w:p>
+      <w:pPr>
+        <w:spacing w:after="0"/>
+      </w:pPr>
+    </w:p>
+    <w:p>
+      <w:pPr>
+        <w:spacing w:after="0"/>
+      </w:pPr>
+      <w:r>
+        <w:t xml:space="preserve">    </w:t>
+      </w:r>
+      <w:proofErr w:type="spellStart"/>
+      <w:r>
+        <w:t>ListNode</w:t>
+      </w:r>
+      <w:proofErr w:type="spellEnd"/>
+      <w:r>
+        <w:t xml:space="preserve"> *</w:t>
+      </w:r>
+      <w:proofErr w:type="spellStart"/>
+      <w:proofErr w:type="gramStart"/>
+      <w:r>
+        <w:t>reverseKGroup</w:t>
+      </w:r>
+      <w:proofErr w:type="spellEnd"/>
+      <w:r>
+        <w:t>(</w:t>
+      </w:r>
+      <w:proofErr w:type="spellStart"/>
+      <w:proofErr w:type="gramEnd"/>
+      <w:r>
+        <w:t>ListNode</w:t>
+      </w:r>
+      <w:proofErr w:type="spellEnd"/>
+      <w:r>
+        <w:t xml:space="preserve"> *head, int k) {</w:t>
+      </w:r>
+    </w:p>
+    <w:p>
+      <w:pPr>
+        <w:spacing w:after="0"/>
+      </w:pPr>
+      <w:r>
+        <w:t xml:space="preserve">        // 1. Generate nodes for the current </w:t>
+      </w:r>
+      <w:proofErr w:type="gramStart"/>
+      <w:r>
+        <w:t>group;</w:t>
+      </w:r>
+      <w:proofErr w:type="gramEnd"/>
+    </w:p>
+    <w:p>
+      <w:pPr>
+        <w:spacing w:after="0"/>
+      </w:pPr>
+      <w:r>
+        <w:t xml:space="preserve">        </w:t>
+      </w:r>
+      <w:proofErr w:type="spellStart"/>
+      <w:r>
+        <w:t>ListNode</w:t>
+      </w:r>
+      <w:proofErr w:type="spellEnd"/>
+      <w:r>
+        <w:t xml:space="preserve"> *cur = </w:t>
+      </w:r>
+      <w:proofErr w:type="gramStart"/>
+      <w:r>
+        <w:t>head;</w:t>
+      </w:r>
+      <w:proofErr w:type="gramEnd"/>
+    </w:p>
+    <w:p>
+      <w:pPr>
+        <w:spacing w:after="0"/>
+      </w:pPr>
+      <w:r>
+        <w:t xml:space="preserve">        for (int </w:t>
+      </w:r>
+      <w:proofErr w:type="spellStart"/>
+      <w:r>
+        <w:t>i</w:t>
+      </w:r>
+      <w:proofErr w:type="spellEnd"/>
+      <w:r>
+        <w:t xml:space="preserve"> = 0; </w:t>
+      </w:r>
+      <w:proofErr w:type="spellStart"/>
+      <w:r>
+        <w:t>i</w:t>
+      </w:r>
+      <w:proofErr w:type="spellEnd"/>
+      <w:r>
+        <w:t xml:space="preserve"> &lt; k; ++</w:t>
+      </w:r>
+      <w:proofErr w:type="spellStart"/>
+      <w:r>
+        <w:t>i</w:t>
+      </w:r>
+      <w:proofErr w:type="spellEnd"/>
+      <w:r>
+        <w:t>) {</w:t>
+      </w:r>
+    </w:p>
+    <w:p>
+      <w:pPr>
+        <w:spacing w:after="0"/>
+      </w:pPr>
+      <w:r>
+        <w:t xml:space="preserve">            if </w:t>
+      </w:r>
+      <w:proofErr w:type="gramStart"/>
+      <w:r>
+        <w:t>(!cur</w:t>
+      </w:r>
+      <w:proofErr w:type="gramEnd"/>
+      <w:r>
+        <w:t>) return head;</w:t>
+      </w:r>
+    </w:p>
+    <w:p>
+      <w:pPr>
+        <w:spacing w:after="0"/>
+      </w:pPr>
+      <w:r>
+        <w:t xml:space="preserve">            cur = cur-&gt;</w:t>
+      </w:r>
+      <w:proofErr w:type="gramStart"/>
+      <w:r>
+        <w:t>next;</w:t>
+      </w:r>
+      <w:proofErr w:type="gramEnd"/>
+    </w:p>
+    <w:p>
+      <w:pPr>
+        <w:spacing w:after="0"/>
+      </w:pPr>
+      <w:r>
+        <w:t xml:space="preserve">        }</w:t>
+      </w:r>
+    </w:p>
+    <w:p>
+      <w:pPr>
+        <w:spacing w:after="0"/>
+      </w:pPr>
+    </w:p>
+    <w:p>
+      <w:pPr>
+        <w:spacing w:after="0"/>
+      </w:pPr>
+      <w:r>
+        <w:t xml:space="preserve">//        2. Reverse the nodes for the current </w:t>
+      </w:r>
+      <w:proofErr w:type="gramStart"/>
+      <w:r>
+        <w:t>group;</w:t>
+      </w:r>
+      <w:proofErr w:type="gramEnd"/>
+    </w:p>
+    <w:p>
+      <w:pPr>
+        <w:spacing w:after="0"/>
+      </w:pPr>
+      <w:r>
+        <w:t xml:space="preserve">        </w:t>
+      </w:r>
+      <w:proofErr w:type="spellStart"/>
+      <w:r>
+        <w:t>ListNode</w:t>
+      </w:r>
+      <w:proofErr w:type="spellEnd"/>
+      <w:r>
+        <w:t xml:space="preserve"> *</w:t>
+      </w:r>
+      <w:proofErr w:type="spellStart"/>
+      <w:r>
+        <w:t>newHead</w:t>
+      </w:r>
+      <w:proofErr w:type="spellEnd"/>
+      <w:r>
+        <w:t xml:space="preserve"> = </w:t>
+      </w:r>
+      <w:proofErr w:type="spellStart"/>
+      <w:proofErr w:type="gramStart"/>
+      <w:r>
+        <w:t>reverseBefore</w:t>
+      </w:r>
+      <w:proofErr w:type="spellEnd"/>
+      <w:r>
+        <w:t>(</w:t>
+      </w:r>
+      <w:proofErr w:type="gramEnd"/>
+      <w:r>
+        <w:t>head, cur);</w:t>
+      </w:r>
+    </w:p>
+    <w:p>
+      <w:pPr>
+        <w:spacing w:after="0"/>
+      </w:pPr>
+      <w:r>
+        <w:t xml:space="preserve">//        3. Reverse the nodes for the next </w:t>
+      </w:r>
+      <w:proofErr w:type="gramStart"/>
+      <w:r>
+        <w:t>group;</w:t>
+      </w:r>
+      <w:proofErr w:type="gramEnd"/>
+    </w:p>
+    <w:p>
+      <w:pPr>
+        <w:spacing w:after="0"/>
+      </w:pPr>
+      <w:r>
+        <w:t xml:space="preserve">        head-&gt;next = </w:t>
+      </w:r>
+      <w:proofErr w:type="spellStart"/>
+      <w:proofErr w:type="gramStart"/>
+      <w:r>
+        <w:t>reverseKGroup</w:t>
+      </w:r>
+      <w:proofErr w:type="spellEnd"/>
+      <w:r>
+        <w:t>(</w:t>
+      </w:r>
+      <w:proofErr w:type="gramEnd"/>
+      <w:r>
+        <w:t>cur, k);</w:t>
+      </w:r>
+    </w:p>
+    <w:p>
+      <w:pPr>
+        <w:spacing w:after="0"/>
+      </w:pPr>
+      <w:r>
+        <w:t xml:space="preserve">        return </w:t>
+      </w:r>
+      <w:proofErr w:type="spellStart"/>
+      <w:proofErr w:type="gramStart"/>
+      <w:r>
+        <w:t>newHead</w:t>
+      </w:r>
+      <w:proofErr w:type="spellEnd"/>
+      <w:r>
+        <w:t>;</w:t>
+      </w:r>
+      <w:proofErr w:type="gramEnd"/>
+    </w:p>
+    <w:p>
+      <w:pPr>
+        <w:spacing w:after="0"/>
+      </w:pPr>
+      <w:r>
+        <w:t xml:space="preserve">    }</w:t>
+      </w:r>
+    </w:p>
+    <w:p>
+      <w:pPr>
+        <w:spacing w:after="0"/>
+      </w:pPr>
+    </w:p>
+    <w:p>
+      <w:pPr>
+        <w:spacing w:after="0"/>
+      </w:pPr>
+    </w:p>
+    <w:p>
+      <w:pPr>
+        <w:spacing w:after="0"/>
+      </w:pPr>
+      <w:r>
+        <w:t>4.Palindrome Linked List</w:t>
+      </w:r>
+    </w:p>
+    <w:p>
+      <w:pPr>
+        <w:spacing w:after="0"/>
+      </w:pPr>
+    </w:p>
+    <w:p>
+      <w:pPr>
+        <w:spacing w:after="0"/>
+      </w:pPr>
+      <w:r>
+        <w:t xml:space="preserve">ANS.    1st approach (reversing the LL and then </w:t>
+      </w:r>
+      <w:proofErr w:type="spellStart"/>
+      <w:r>
+        <w:t>cheking</w:t>
+      </w:r>
+      <w:proofErr w:type="spellEnd"/>
+      <w:r>
+        <w:t xml:space="preserve"> the elements  TC=O(N)+O(N)+O(N), SC=O(N))  :</w:t>
+      </w:r>
+    </w:p>
+    <w:p>
+      <w:pPr>
+        <w:spacing w:after="0"/>
+      </w:pPr>
+    </w:p>
+    <w:p>
+      <w:pPr>
+        <w:spacing w:after="0"/>
+      </w:pPr>
+      <w:r>
+        <w:t xml:space="preserve">          bool </w:t>
+      </w:r>
+      <w:proofErr w:type="spellStart"/>
+      <w:proofErr w:type="gramStart"/>
+      <w:r>
+        <w:t>isPalindrome</w:t>
+      </w:r>
+      <w:proofErr w:type="spellEnd"/>
+      <w:r>
+        <w:t>(</w:t>
+      </w:r>
+      <w:proofErr w:type="spellStart"/>
+      <w:proofErr w:type="gramEnd"/>
+      <w:r>
+        <w:t>ListNode</w:t>
+      </w:r>
+      <w:proofErr w:type="spellEnd"/>
+      <w:r>
+        <w:t>* head) {</w:t>
+      </w:r>
+    </w:p>
+    <w:p>
+      <w:pPr>
+        <w:spacing w:after="0"/>
+      </w:pPr>
+      <w:r>
+        <w:t xml:space="preserve">        </w:t>
+      </w:r>
+    </w:p>
+    <w:p>
+      <w:pPr>
+        <w:spacing w:after="0"/>
+      </w:pPr>
+      <w:r>
+        <w:t xml:space="preserve">        </w:t>
+      </w:r>
+      <w:proofErr w:type="spellStart"/>
+      <w:r>
+        <w:t>ListNode</w:t>
+      </w:r>
+      <w:proofErr w:type="spellEnd"/>
+      <w:r>
         <w:t xml:space="preserve"> *p=</w:t>
       </w:r>
       <w:proofErr w:type="gramStart"/>
       <w:r>
-        <w:t>head,*</w:t>
-      </w:r>
-      <w:proofErr w:type="gramEnd"/>
-      <w:r>
-        <w:t>q=head;</w:t>
+        <w:t>head;</w:t>
+      </w:r>
+      <w:proofErr w:type="gramEnd"/>
+    </w:p>
+    <w:p>
+      <w:pPr>
+        <w:spacing w:after="0"/>
+      </w:pPr>
+      <w:r>
+        <w:t xml:space="preserve">        vector&lt;int&gt; </w:t>
+      </w:r>
+      <w:proofErr w:type="gramStart"/>
+      <w:r>
+        <w:t>temp;</w:t>
+      </w:r>
+      <w:proofErr w:type="gramEnd"/>
+    </w:p>
+    <w:p>
+      <w:pPr>
+        <w:spacing w:after="0"/>
+      </w:pPr>
+      <w:r>
+        <w:t xml:space="preserve">        while (p)</w:t>
+      </w:r>
+    </w:p>
+    <w:p>
+      <w:pPr>
+        <w:spacing w:after="0"/>
+      </w:pPr>
+      <w:r>
+        <w:t xml:space="preserve">        {</w:t>
+      </w:r>
+    </w:p>
+    <w:p>
+      <w:pPr>
+        <w:spacing w:after="0"/>
+      </w:pPr>
+      <w:r>
+        <w:t xml:space="preserve">            </w:t>
+      </w:r>
+      <w:proofErr w:type="spellStart"/>
+      <w:proofErr w:type="gramStart"/>
+      <w:r>
+        <w:t>temp.push</w:t>
+      </w:r>
+      <w:proofErr w:type="gramEnd"/>
+      <w:r>
+        <w:t>_back</w:t>
+      </w:r>
+      <w:proofErr w:type="spellEnd"/>
+      <w:r>
+        <w:t>(p-&gt;</w:t>
+      </w:r>
+      <w:proofErr w:type="spellStart"/>
+      <w:r>
+        <w:t>val</w:t>
+      </w:r>
+      <w:proofErr w:type="spellEnd"/>
+      <w:r>
+        <w:t>);</w:t>
+      </w:r>
+    </w:p>
+    <w:p>
+      <w:pPr>
+        <w:spacing w:after="0"/>
+      </w:pPr>
+      <w:r>
+        <w:t xml:space="preserve">            p=p-&gt;</w:t>
+      </w:r>
+      <w:proofErr w:type="gramStart"/>
+      <w:r>
+        <w:t>next;</w:t>
+      </w:r>
+      <w:proofErr w:type="gramEnd"/>
+    </w:p>
+    <w:p>
+      <w:pPr>
+        <w:spacing w:after="0"/>
+      </w:pPr>
+      <w:r>
+        <w:t xml:space="preserve">        }</w:t>
       </w:r>
     </w:p>
     <w:p>
@@ -1631,1010 +3220,11 @@
         <w:spacing w:after="0"/>
       </w:pPr>
       <w:r>
-        <w:t xml:space="preserve">        while (</w:t>
-      </w:r>
-      <w:proofErr w:type="gramStart"/>
-      <w:r>
-        <w:t>q!=</w:t>
-      </w:r>
-      <w:proofErr w:type="spellStart"/>
-      <w:proofErr w:type="gramEnd"/>
-      <w:r>
-        <w:t>nullptr</w:t>
-      </w:r>
-      <w:proofErr w:type="spellEnd"/>
-      <w:r>
-        <w:t>)</w:t>
-      </w:r>
-    </w:p>
-    <w:p>
-      <w:pPr>
-        <w:spacing w:after="0"/>
-      </w:pPr>
-      <w:r>
-        <w:t xml:space="preserve">        {</w:t>
-      </w:r>
-    </w:p>
-    <w:p>
-      <w:pPr>
-        <w:spacing w:after="0"/>
-      </w:pPr>
-      <w:r>
-        <w:t xml:space="preserve">            q=q-&gt;</w:t>
-      </w:r>
-      <w:proofErr w:type="gramStart"/>
-      <w:r>
-        <w:t>next;</w:t>
-      </w:r>
-      <w:proofErr w:type="gramEnd"/>
-    </w:p>
-    <w:p>
-      <w:pPr>
-        <w:spacing w:after="0"/>
-      </w:pPr>
-      <w:r>
-        <w:t xml:space="preserve">            p=p-&gt;</w:t>
-      </w:r>
-      <w:proofErr w:type="gramStart"/>
-      <w:r>
-        <w:t>next;</w:t>
-      </w:r>
-      <w:proofErr w:type="gramEnd"/>
-    </w:p>
-    <w:p>
-      <w:pPr>
-        <w:spacing w:after="0"/>
-      </w:pPr>
-      <w:r>
-        <w:t xml:space="preserve">           </w:t>
-      </w:r>
-    </w:p>
-    <w:p>
-      <w:pPr>
-        <w:spacing w:after="0"/>
-      </w:pPr>
-      <w:r>
-        <w:t xml:space="preserve">            if (q==</w:t>
-      </w:r>
-      <w:proofErr w:type="spellStart"/>
-      <w:proofErr w:type="gramStart"/>
-      <w:r>
-        <w:t>nullptr</w:t>
-      </w:r>
-      <w:proofErr w:type="spellEnd"/>
-      <w:r>
-        <w:t>)int</w:t>
-      </w:r>
-      <w:proofErr w:type="gramEnd"/>
-      <w:r>
-        <w:t xml:space="preserve"> sum_0f_squares(int n)</w:t>
-      </w:r>
-    </w:p>
-    <w:p>
-      <w:pPr>
-        <w:spacing w:after="0"/>
-      </w:pPr>
-      <w:r>
-        <w:t xml:space="preserve">    {</w:t>
-      </w:r>
-    </w:p>
-    <w:p>
-      <w:pPr>
-        <w:spacing w:after="0"/>
-      </w:pPr>
-      <w:r>
-        <w:t xml:space="preserve">        int res=</w:t>
-      </w:r>
-      <w:proofErr w:type="gramStart"/>
-      <w:r>
-        <w:t>0;</w:t>
-      </w:r>
-      <w:proofErr w:type="gramEnd"/>
-    </w:p>
-    <w:p>
-      <w:pPr>
-        <w:spacing w:after="0"/>
-      </w:pPr>
-      <w:r>
-        <w:t xml:space="preserve">        while (n)</w:t>
-      </w:r>
-    </w:p>
-    <w:p>
-      <w:pPr>
-        <w:spacing w:after="0"/>
-      </w:pPr>
-      <w:r>
-        <w:t xml:space="preserve">        {</w:t>
-      </w:r>
-    </w:p>
-    <w:p>
-      <w:pPr>
-        <w:spacing w:after="0"/>
-      </w:pPr>
-      <w:r>
-        <w:t xml:space="preserve">            int rem=n%</w:t>
-      </w:r>
-      <w:proofErr w:type="gramStart"/>
-      <w:r>
-        <w:t>10;</w:t>
-      </w:r>
-      <w:proofErr w:type="gramEnd"/>
-    </w:p>
-    <w:p>
-      <w:pPr>
-        <w:spacing w:after="0"/>
-      </w:pPr>
-      <w:r>
-        <w:t xml:space="preserve">            res+=rem*</w:t>
-      </w:r>
-      <w:proofErr w:type="gramStart"/>
-      <w:r>
-        <w:t>rem;</w:t>
-      </w:r>
-      <w:proofErr w:type="gramEnd"/>
-    </w:p>
-    <w:p>
-      <w:pPr>
-        <w:spacing w:after="0"/>
-      </w:pPr>
-      <w:r>
-        <w:t xml:space="preserve">            n=n/</w:t>
-      </w:r>
-      <w:proofErr w:type="gramStart"/>
-      <w:r>
-        <w:t>10;</w:t>
-      </w:r>
-      <w:proofErr w:type="gramEnd"/>
-    </w:p>
-    <w:p>
-      <w:pPr>
-        <w:spacing w:after="0"/>
-      </w:pPr>
-      <w:r>
-        <w:t xml:space="preserve">        }</w:t>
-      </w:r>
-    </w:p>
-    <w:p>
-      <w:pPr>
-        <w:spacing w:after="0"/>
-      </w:pPr>
-      <w:r>
-        <w:t xml:space="preserve">        return </w:t>
-      </w:r>
-      <w:proofErr w:type="gramStart"/>
-      <w:r>
-        <w:t>res;</w:t>
-      </w:r>
-      <w:proofErr w:type="gramEnd"/>
-    </w:p>
-    <w:p>
-      <w:pPr>
-        <w:spacing w:after="0"/>
-      </w:pPr>
-      <w:r>
-        <w:t xml:space="preserve">    }</w:t>
-      </w:r>
-    </w:p>
-    <w:p>
-      <w:pPr>
-        <w:spacing w:after="0"/>
-      </w:pPr>
-      <w:r>
-        <w:t>2.1   Happy Number</w:t>
-      </w:r>
-    </w:p>
-    <w:p>
-      <w:pPr>
-        <w:spacing w:after="0"/>
-      </w:pPr>
-    </w:p>
-    <w:p>
-      <w:pPr>
-        <w:spacing w:after="0"/>
-      </w:pPr>
-      <w:r>
-        <w:t>ANS.   1st approach (applying same concept of fast and slow pointer):</w:t>
-      </w:r>
-    </w:p>
-    <w:p>
-      <w:pPr>
-        <w:spacing w:after="0"/>
-      </w:pPr>
-    </w:p>
-    <w:p>
-      <w:pPr>
-        <w:spacing w:after="0"/>
-      </w:pPr>
-    </w:p>
-    <w:p>
-      <w:pPr>
-        <w:spacing w:after="0"/>
-      </w:pPr>
-      <w:r>
-        <w:t xml:space="preserve">    bool </w:t>
-      </w:r>
-      <w:proofErr w:type="spellStart"/>
-      <w:proofErr w:type="gramStart"/>
-      <w:r>
-        <w:t>isHappy</w:t>
-      </w:r>
-      <w:proofErr w:type="spellEnd"/>
-      <w:r>
-        <w:t>(</w:t>
-      </w:r>
-      <w:proofErr w:type="gramEnd"/>
-      <w:r>
-        <w:t>int n) {</w:t>
-      </w:r>
-    </w:p>
-    <w:p>
-      <w:pPr>
-        <w:spacing w:after="0"/>
-      </w:pPr>
-      <w:r>
-        <w:t xml:space="preserve">        int slow=</w:t>
-      </w:r>
-      <w:proofErr w:type="spellStart"/>
-      <w:proofErr w:type="gramStart"/>
-      <w:r>
-        <w:t>n,fast</w:t>
-      </w:r>
-      <w:proofErr w:type="spellEnd"/>
-      <w:proofErr w:type="gramEnd"/>
-      <w:r>
-        <w:t>=n;</w:t>
-      </w:r>
-    </w:p>
-    <w:p>
-      <w:pPr>
-        <w:spacing w:after="0"/>
-      </w:pPr>
-      <w:r>
-        <w:t xml:space="preserve">       do</w:t>
-      </w:r>
-    </w:p>
-    <w:p>
-      <w:pPr>
-        <w:spacing w:after="0"/>
-      </w:pPr>
-      <w:r>
-        <w:t xml:space="preserve">       {</w:t>
-      </w:r>
-    </w:p>
-    <w:p>
-      <w:pPr>
-        <w:spacing w:after="0"/>
-      </w:pPr>
-      <w:r>
-        <w:t xml:space="preserve">           slow=sum_0f_squares(slow</w:t>
-      </w:r>
-      <w:proofErr w:type="gramStart"/>
-      <w:r>
-        <w:t>);</w:t>
-      </w:r>
-      <w:proofErr w:type="gramEnd"/>
-    </w:p>
-    <w:p>
-      <w:pPr>
-        <w:spacing w:after="0"/>
-      </w:pPr>
-      <w:r>
-        <w:t xml:space="preserve">           fast=sum_0f_squares(fast</w:t>
-      </w:r>
-      <w:proofErr w:type="gramStart"/>
-      <w:r>
-        <w:t>);</w:t>
-      </w:r>
-      <w:proofErr w:type="gramEnd"/>
-    </w:p>
-    <w:p>
-      <w:pPr>
-        <w:spacing w:after="0"/>
-      </w:pPr>
-      <w:r>
-        <w:t xml:space="preserve">           fast=sum_0f_squares(fast</w:t>
-      </w:r>
-      <w:proofErr w:type="gramStart"/>
-      <w:r>
-        <w:t>);</w:t>
-      </w:r>
-      <w:proofErr w:type="gramEnd"/>
-    </w:p>
-    <w:p>
-      <w:pPr>
-        <w:spacing w:after="0"/>
-      </w:pPr>
-      <w:r>
-        <w:t xml:space="preserve">       </w:t>
-      </w:r>
-      <w:proofErr w:type="gramStart"/>
-      <w:r>
-        <w:t>}while</w:t>
-      </w:r>
-      <w:proofErr w:type="gramEnd"/>
-      <w:r>
-        <w:t>(slow!=fast);</w:t>
-      </w:r>
-    </w:p>
-    <w:p>
-      <w:pPr>
-        <w:spacing w:after="0"/>
-      </w:pPr>
-      <w:r>
-        <w:t xml:space="preserve">        return (slow==1</w:t>
-      </w:r>
-      <w:proofErr w:type="gramStart"/>
-      <w:r>
-        <w:t>)?</w:t>
-      </w:r>
-      <w:proofErr w:type="spellStart"/>
-      <w:r>
-        <w:t>true</w:t>
-      </w:r>
-      <w:proofErr w:type="gramEnd"/>
-      <w:r>
-        <w:t>:false</w:t>
-      </w:r>
-      <w:proofErr w:type="spellEnd"/>
-      <w:r>
-        <w:t>;</w:t>
-      </w:r>
-    </w:p>
-    <w:p>
-      <w:pPr>
-        <w:spacing w:after="0"/>
-      </w:pPr>
-      <w:r>
-        <w:t xml:space="preserve">    }</w:t>
-      </w:r>
-    </w:p>
-    <w:p>
-      <w:pPr>
-        <w:spacing w:after="0"/>
-      </w:pPr>
-      <w:r>
-        <w:t xml:space="preserve">                return </w:t>
-      </w:r>
-      <w:proofErr w:type="gramStart"/>
-      <w:r>
-        <w:t>false;</w:t>
-      </w:r>
-      <w:proofErr w:type="gramEnd"/>
-    </w:p>
-    <w:p>
-      <w:pPr>
-        <w:spacing w:after="0"/>
-      </w:pPr>
-      <w:r>
-        <w:t xml:space="preserve">            else</w:t>
-      </w:r>
-    </w:p>
-    <w:p>
-      <w:pPr>
-        <w:spacing w:after="0"/>
-      </w:pPr>
-      <w:r>
-        <w:lastRenderedPageBreak/>
-        <w:t xml:space="preserve">                q=q-&gt;</w:t>
-      </w:r>
-      <w:proofErr w:type="gramStart"/>
-      <w:r>
-        <w:t>next;</w:t>
-      </w:r>
-      <w:proofErr w:type="gramEnd"/>
-    </w:p>
-    <w:p>
-      <w:pPr>
-        <w:spacing w:after="0"/>
-      </w:pPr>
-      <w:r>
-        <w:t xml:space="preserve">            if (p==q)</w:t>
-      </w:r>
-    </w:p>
-    <w:p>
-      <w:pPr>
-        <w:spacing w:after="0"/>
-      </w:pPr>
-      <w:r>
-        <w:t xml:space="preserve">                return </w:t>
-      </w:r>
-      <w:proofErr w:type="gramStart"/>
-      <w:r>
-        <w:t>true;</w:t>
-      </w:r>
-      <w:proofErr w:type="gramEnd"/>
-    </w:p>
-    <w:p>
-      <w:pPr>
-        <w:spacing w:after="0"/>
-      </w:pPr>
-      <w:r>
-        <w:t xml:space="preserve">        }</w:t>
-      </w:r>
-    </w:p>
-    <w:p>
-      <w:pPr>
-        <w:spacing w:after="0"/>
-      </w:pPr>
-      <w:r>
-        <w:t xml:space="preserve">        return </w:t>
-      </w:r>
-      <w:proofErr w:type="gramStart"/>
-      <w:r>
-        <w:t>false;</w:t>
-      </w:r>
-      <w:proofErr w:type="gramEnd"/>
-      <w:r>
-        <w:t xml:space="preserve"> </w:t>
-      </w:r>
-    </w:p>
-    <w:p>
-      <w:pPr>
-        <w:spacing w:after="0"/>
-      </w:pPr>
-      <w:r>
-        <w:t xml:space="preserve">    }</w:t>
-      </w:r>
-    </w:p>
-    <w:p>
-      <w:pPr>
-        <w:spacing w:after="0"/>
-      </w:pPr>
-    </w:p>
-    <w:p>
-      <w:pPr>
-        <w:spacing w:after="0"/>
-      </w:pPr>
-    </w:p>
-    <w:p>
-      <w:pPr>
-        <w:spacing w:after="0"/>
-      </w:pPr>
-      <w:r>
-        <w:t>3.Reverse Nodes in k-Group</w:t>
-      </w:r>
-    </w:p>
-    <w:p>
-      <w:pPr>
-        <w:spacing w:after="0"/>
-      </w:pPr>
-    </w:p>
-    <w:p>
-      <w:pPr>
-        <w:spacing w:after="0"/>
-      </w:pPr>
-      <w:r>
-        <w:t>ANS.   1st approach (O(n/k)</w:t>
-      </w:r>
-      <w:proofErr w:type="gramStart"/>
-      <w:r>
-        <w:t>) :</w:t>
-      </w:r>
-      <w:proofErr w:type="gramEnd"/>
-    </w:p>
-    <w:p>
-      <w:pPr>
-        <w:spacing w:after="0"/>
-      </w:pPr>
-    </w:p>
-    <w:p>
-      <w:pPr>
-        <w:spacing w:after="0"/>
-      </w:pPr>
-      <w:r>
-        <w:t xml:space="preserve">       int </w:t>
-      </w:r>
-      <w:proofErr w:type="gramStart"/>
-      <w:r>
-        <w:t>length(</w:t>
-      </w:r>
-      <w:proofErr w:type="spellStart"/>
-      <w:proofErr w:type="gramEnd"/>
-      <w:r>
-        <w:t>ListNode</w:t>
-      </w:r>
-      <w:proofErr w:type="spellEnd"/>
-      <w:r>
-        <w:t xml:space="preserve"> *p)</w:t>
-      </w:r>
-    </w:p>
-    <w:p>
-      <w:pPr>
-        <w:spacing w:after="0"/>
-      </w:pPr>
-      <w:r>
-        <w:t xml:space="preserve">    {</w:t>
-      </w:r>
-    </w:p>
-    <w:p>
-      <w:pPr>
-        <w:spacing w:after="0"/>
-      </w:pPr>
-      <w:r>
-        <w:t xml:space="preserve">        int count=</w:t>
-      </w:r>
-      <w:proofErr w:type="gramStart"/>
-      <w:r>
-        <w:t>0;</w:t>
-      </w:r>
-      <w:proofErr w:type="gramEnd"/>
-    </w:p>
-    <w:p>
-      <w:pPr>
-        <w:spacing w:after="0"/>
-      </w:pPr>
-      <w:r>
-        <w:t xml:space="preserve">        while (p)</w:t>
-      </w:r>
-    </w:p>
-    <w:p>
-      <w:pPr>
-        <w:spacing w:after="0"/>
-      </w:pPr>
-      <w:r>
-        <w:t xml:space="preserve">        {</w:t>
-      </w:r>
-    </w:p>
-    <w:p>
-      <w:pPr>
-        <w:spacing w:after="0"/>
-      </w:pPr>
-      <w:r>
-        <w:t xml:space="preserve">            count+</w:t>
-      </w:r>
-      <w:proofErr w:type="gramStart"/>
-      <w:r>
-        <w:t>+;</w:t>
-      </w:r>
-      <w:proofErr w:type="gramEnd"/>
-    </w:p>
-    <w:p>
-      <w:pPr>
-        <w:spacing w:after="0"/>
-      </w:pPr>
-      <w:r>
-        <w:t xml:space="preserve">            p=p-&gt;</w:t>
-      </w:r>
-      <w:proofErr w:type="gramStart"/>
-      <w:r>
-        <w:t>next;</w:t>
-      </w:r>
-      <w:proofErr w:type="gramEnd"/>
-    </w:p>
-    <w:p>
-      <w:pPr>
-        <w:spacing w:after="0"/>
-      </w:pPr>
-      <w:r>
-        <w:t xml:space="preserve">        }</w:t>
-      </w:r>
-    </w:p>
-    <w:p>
-      <w:pPr>
-        <w:spacing w:after="0"/>
-      </w:pPr>
-      <w:r>
-        <w:t xml:space="preserve">        return </w:t>
-      </w:r>
-      <w:proofErr w:type="gramStart"/>
-      <w:r>
-        <w:t>count;</w:t>
-      </w:r>
-      <w:proofErr w:type="gramEnd"/>
-    </w:p>
-    <w:p>
-      <w:pPr>
-        <w:spacing w:after="0"/>
-      </w:pPr>
-      <w:r>
-        <w:t xml:space="preserve">    }</w:t>
-      </w:r>
-    </w:p>
-    <w:p>
-      <w:pPr>
-        <w:spacing w:after="0"/>
-      </w:pPr>
-      <w:r>
-        <w:t xml:space="preserve">    </w:t>
-      </w:r>
-      <w:proofErr w:type="spellStart"/>
-      <w:r>
-        <w:t>ListNode</w:t>
-      </w:r>
-      <w:proofErr w:type="spellEnd"/>
-      <w:r>
-        <w:t xml:space="preserve">* </w:t>
-      </w:r>
-      <w:proofErr w:type="spellStart"/>
-      <w:proofErr w:type="gramStart"/>
-      <w:r>
-        <w:t>reverseKGroup</w:t>
-      </w:r>
-      <w:proofErr w:type="spellEnd"/>
-      <w:r>
-        <w:t>(</w:t>
-      </w:r>
-      <w:proofErr w:type="spellStart"/>
-      <w:proofErr w:type="gramEnd"/>
-      <w:r>
-        <w:t>ListNode</w:t>
-      </w:r>
-      <w:proofErr w:type="spellEnd"/>
-      <w:r>
-        <w:t>* head, int k) {</w:t>
-      </w:r>
-    </w:p>
-    <w:p>
-      <w:pPr>
-        <w:spacing w:after="0"/>
-      </w:pPr>
-      <w:r>
-        <w:t xml:space="preserve">        </w:t>
-      </w:r>
-    </w:p>
-    <w:p>
-      <w:pPr>
-        <w:spacing w:after="0"/>
-      </w:pPr>
-      <w:r>
-        <w:t xml:space="preserve">        if (head==</w:t>
-      </w:r>
-      <w:proofErr w:type="spellStart"/>
-      <w:r>
-        <w:t>nullptr</w:t>
-      </w:r>
-      <w:proofErr w:type="spellEnd"/>
-      <w:r>
-        <w:t xml:space="preserve"> || k==1</w:t>
-      </w:r>
-      <w:proofErr w:type="gramStart"/>
-      <w:r>
-        <w:t>)  return</w:t>
-      </w:r>
-      <w:proofErr w:type="gramEnd"/>
-      <w:r>
-        <w:t xml:space="preserve"> head;</w:t>
-      </w:r>
-    </w:p>
-    <w:p>
-      <w:pPr>
-        <w:spacing w:after="0"/>
-      </w:pPr>
-      <w:r>
-        <w:t xml:space="preserve">        int count=length(head</w:t>
-      </w:r>
-      <w:proofErr w:type="gramStart"/>
-      <w:r>
-        <w:t>);</w:t>
-      </w:r>
-      <w:proofErr w:type="gramEnd"/>
-    </w:p>
-    <w:p>
-      <w:pPr>
-        <w:spacing w:after="0"/>
-      </w:pPr>
-      <w:r>
-        <w:t xml:space="preserve">        </w:t>
-      </w:r>
-      <w:proofErr w:type="spellStart"/>
-      <w:r>
-        <w:t>ListNode</w:t>
-      </w:r>
-      <w:proofErr w:type="spellEnd"/>
-      <w:r>
-        <w:t xml:space="preserve"> *dummy=new </w:t>
-      </w:r>
-      <w:proofErr w:type="spellStart"/>
-      <w:proofErr w:type="gramStart"/>
-      <w:r>
-        <w:t>ListNode</w:t>
-      </w:r>
-      <w:proofErr w:type="spellEnd"/>
-      <w:r>
-        <w:t>(</w:t>
-      </w:r>
-      <w:proofErr w:type="gramEnd"/>
-      <w:r>
-        <w:t>);</w:t>
-      </w:r>
-    </w:p>
-    <w:p>
-      <w:pPr>
-        <w:spacing w:after="0"/>
-      </w:pPr>
-      <w:r>
-        <w:t xml:space="preserve">        dummy-&gt;next=</w:t>
+        <w:t xml:space="preserve">        p=</w:t>
       </w:r>
       <w:proofErr w:type="gramStart"/>
       <w:r>
         <w:t>head;</w:t>
-      </w:r>
-      <w:proofErr w:type="gramEnd"/>
-    </w:p>
-    <w:p>
-      <w:pPr>
-        <w:spacing w:after="0"/>
-      </w:pPr>
-      <w:r>
-        <w:t xml:space="preserve">        </w:t>
-      </w:r>
-      <w:proofErr w:type="spellStart"/>
-      <w:r>
-        <w:t>ListNode</w:t>
-      </w:r>
-      <w:proofErr w:type="spellEnd"/>
-      <w:r>
-        <w:t xml:space="preserve"> *cur=</w:t>
-      </w:r>
-      <w:proofErr w:type="gramStart"/>
-      <w:r>
-        <w:t>dummy,*</w:t>
-      </w:r>
-      <w:proofErr w:type="spellStart"/>
-      <w:proofErr w:type="gramEnd"/>
-      <w:r>
-        <w:t>nex</w:t>
-      </w:r>
-      <w:proofErr w:type="spellEnd"/>
-      <w:r>
-        <w:t>=dummy,*pre=dummy;</w:t>
-      </w:r>
-    </w:p>
-    <w:p>
-      <w:pPr>
-        <w:spacing w:after="0"/>
-      </w:pPr>
-      <w:r>
-        <w:t xml:space="preserve">        </w:t>
-      </w:r>
-    </w:p>
-    <w:p>
-      <w:pPr>
-        <w:spacing w:after="0"/>
-      </w:pPr>
-      <w:r>
-        <w:t xml:space="preserve">        while (count&gt;=k)</w:t>
-      </w:r>
-    </w:p>
-    <w:p>
-      <w:pPr>
-        <w:spacing w:after="0"/>
-      </w:pPr>
-      <w:r>
-        <w:t xml:space="preserve">        {</w:t>
-      </w:r>
-    </w:p>
-    <w:p>
-      <w:pPr>
-        <w:spacing w:after="0"/>
-      </w:pPr>
-      <w:r>
-        <w:t xml:space="preserve">            cur=pre-&gt;</w:t>
-      </w:r>
-      <w:proofErr w:type="gramStart"/>
-      <w:r>
-        <w:t>next;</w:t>
-      </w:r>
-      <w:proofErr w:type="gramEnd"/>
-    </w:p>
-    <w:p>
-      <w:pPr>
-        <w:spacing w:after="0"/>
-      </w:pPr>
-      <w:r>
-        <w:t xml:space="preserve">            </w:t>
-      </w:r>
-      <w:proofErr w:type="spellStart"/>
-      <w:r>
-        <w:t>nex</w:t>
-      </w:r>
-      <w:proofErr w:type="spellEnd"/>
-      <w:r>
-        <w:t>=cur-&gt;</w:t>
-      </w:r>
-      <w:proofErr w:type="gramStart"/>
-      <w:r>
-        <w:t>next;</w:t>
-      </w:r>
-      <w:proofErr w:type="gramEnd"/>
-    </w:p>
-    <w:p>
-      <w:pPr>
-        <w:spacing w:after="0"/>
-      </w:pPr>
-      <w:r>
-        <w:t xml:space="preserve">            </w:t>
-      </w:r>
-    </w:p>
-    <w:p>
-      <w:pPr>
-        <w:spacing w:after="0"/>
-      </w:pPr>
-      <w:r>
-        <w:t xml:space="preserve">            for (int </w:t>
-      </w:r>
-      <w:proofErr w:type="spellStart"/>
-      <w:r>
-        <w:t>i</w:t>
-      </w:r>
-      <w:proofErr w:type="spellEnd"/>
-      <w:r>
-        <w:t>=</w:t>
-      </w:r>
-      <w:proofErr w:type="gramStart"/>
-      <w:r>
-        <w:t>1;i</w:t>
-      </w:r>
-      <w:proofErr w:type="gramEnd"/>
-      <w:r>
-        <w:t>&lt;</w:t>
-      </w:r>
-      <w:proofErr w:type="spellStart"/>
-      <w:r>
-        <w:t>k;i</w:t>
-      </w:r>
-      <w:proofErr w:type="spellEnd"/>
-      <w:r>
-        <w:t>++)</w:t>
-      </w:r>
-    </w:p>
-    <w:p>
-      <w:pPr>
-        <w:spacing w:after="0"/>
-      </w:pPr>
-      <w:r>
-        <w:t xml:space="preserve">            {</w:t>
-      </w:r>
-    </w:p>
-    <w:p>
-      <w:pPr>
-        <w:spacing w:after="0"/>
-      </w:pPr>
-      <w:r>
-        <w:t xml:space="preserve">                cur-&gt;next=</w:t>
-      </w:r>
-      <w:proofErr w:type="spellStart"/>
-      <w:r>
-        <w:t>nex</w:t>
-      </w:r>
-      <w:proofErr w:type="spellEnd"/>
-      <w:r>
-        <w:t>-&gt;</w:t>
-      </w:r>
-      <w:proofErr w:type="gramStart"/>
-      <w:r>
-        <w:t>next;</w:t>
-      </w:r>
-      <w:proofErr w:type="gramEnd"/>
-    </w:p>
-    <w:p>
-      <w:pPr>
-        <w:spacing w:after="0"/>
-      </w:pPr>
-      <w:r>
-        <w:t xml:space="preserve">                </w:t>
-      </w:r>
-      <w:proofErr w:type="spellStart"/>
-      <w:r>
-        <w:t>nex</w:t>
-      </w:r>
-      <w:proofErr w:type="spellEnd"/>
-      <w:r>
-        <w:t>-&gt;next=pre-&gt;</w:t>
-      </w:r>
-      <w:proofErr w:type="gramStart"/>
-      <w:r>
-        <w:t>next;</w:t>
-      </w:r>
-      <w:proofErr w:type="gramEnd"/>
-    </w:p>
-    <w:p>
-      <w:pPr>
-        <w:spacing w:after="0"/>
-      </w:pPr>
-      <w:r>
-        <w:t xml:space="preserve">                pre-&gt;next=</w:t>
-      </w:r>
-      <w:proofErr w:type="spellStart"/>
-      <w:proofErr w:type="gramStart"/>
-      <w:r>
-        <w:t>nex</w:t>
-      </w:r>
-      <w:proofErr w:type="spellEnd"/>
-      <w:r>
-        <w:t>;</w:t>
-      </w:r>
-      <w:proofErr w:type="gramEnd"/>
-    </w:p>
-    <w:p>
-      <w:pPr>
-        <w:spacing w:after="0"/>
-      </w:pPr>
-      <w:r>
-        <w:t xml:space="preserve">                </w:t>
-      </w:r>
-      <w:proofErr w:type="spellStart"/>
-      <w:r>
-        <w:t>nex</w:t>
-      </w:r>
-      <w:proofErr w:type="spellEnd"/>
-      <w:r>
-        <w:t>=cur-&gt;</w:t>
-      </w:r>
-      <w:proofErr w:type="gramStart"/>
-      <w:r>
-        <w:t>next;</w:t>
-      </w:r>
-      <w:proofErr w:type="gramEnd"/>
-    </w:p>
-    <w:p>
-      <w:pPr>
-        <w:spacing w:after="0"/>
-      </w:pPr>
-      <w:r>
-        <w:t xml:space="preserve">            }</w:t>
-      </w:r>
-    </w:p>
-    <w:p>
-      <w:pPr>
-        <w:spacing w:after="0"/>
-      </w:pPr>
-      <w:r>
-        <w:t xml:space="preserve">            </w:t>
-      </w:r>
-    </w:p>
-    <w:p>
-      <w:pPr>
-        <w:spacing w:after="0"/>
-      </w:pPr>
-      <w:r>
-        <w:t xml:space="preserve">            pre=</w:t>
-      </w:r>
-      <w:proofErr w:type="gramStart"/>
-      <w:r>
-        <w:t>cur;</w:t>
-      </w:r>
-      <w:proofErr w:type="gramEnd"/>
-    </w:p>
-    <w:p>
-      <w:pPr>
-        <w:spacing w:after="0"/>
-      </w:pPr>
-      <w:r>
-        <w:t xml:space="preserve">            count-=</w:t>
-      </w:r>
-      <w:proofErr w:type="gramStart"/>
-      <w:r>
-        <w:t>k;</w:t>
-      </w:r>
-      <w:proofErr w:type="gramEnd"/>
-    </w:p>
-    <w:p>
-      <w:pPr>
-        <w:spacing w:after="0"/>
-      </w:pPr>
-      <w:r>
-        <w:t xml:space="preserve">        }</w:t>
-      </w:r>
-    </w:p>
-    <w:p>
-      <w:pPr>
-        <w:spacing w:after="0"/>
-      </w:pPr>
-      <w:r>
-        <w:t xml:space="preserve">        </w:t>
-      </w:r>
-    </w:p>
-    <w:p>
-      <w:pPr>
-        <w:spacing w:after="0"/>
-      </w:pPr>
-      <w:r>
-        <w:t xml:space="preserve">        return dummy-&gt;</w:t>
-      </w:r>
-      <w:proofErr w:type="gramStart"/>
-      <w:r>
-        <w:t>next;</w:t>
       </w:r>
       <w:proofErr w:type="gramEnd"/>
     </w:p>
@@ -2646,6 +3236,111 @@
         <w:lastRenderedPageBreak/>
         <w:t xml:space="preserve">        </w:t>
       </w:r>
+      <w:proofErr w:type="spellStart"/>
+      <w:r>
+        <w:t>ListNode</w:t>
+      </w:r>
+      <w:proofErr w:type="spellEnd"/>
+      <w:r>
+        <w:t xml:space="preserve"> *q=</w:t>
+      </w:r>
+      <w:proofErr w:type="spellStart"/>
+      <w:proofErr w:type="gramStart"/>
+      <w:r>
+        <w:t>nullptr</w:t>
+      </w:r>
+      <w:proofErr w:type="spellEnd"/>
+      <w:r>
+        <w:t>,*</w:t>
+      </w:r>
+      <w:proofErr w:type="gramEnd"/>
+      <w:r>
+        <w:t>r=</w:t>
+      </w:r>
+      <w:proofErr w:type="spellStart"/>
+      <w:r>
+        <w:t>nullptr</w:t>
+      </w:r>
+      <w:proofErr w:type="spellEnd"/>
+      <w:r>
+        <w:t>;</w:t>
+      </w:r>
+    </w:p>
+    <w:p>
+      <w:pPr>
+        <w:spacing w:after="0"/>
+      </w:pPr>
+      <w:r>
+        <w:t xml:space="preserve">        while (p)</w:t>
+      </w:r>
+    </w:p>
+    <w:p>
+      <w:pPr>
+        <w:spacing w:after="0"/>
+      </w:pPr>
+      <w:r>
+        <w:t xml:space="preserve">        {</w:t>
+      </w:r>
+    </w:p>
+    <w:p>
+      <w:pPr>
+        <w:spacing w:after="0"/>
+      </w:pPr>
+      <w:r>
+        <w:t xml:space="preserve">            r=</w:t>
+      </w:r>
+      <w:proofErr w:type="gramStart"/>
+      <w:r>
+        <w:t>q;</w:t>
+      </w:r>
+      <w:proofErr w:type="gramEnd"/>
+    </w:p>
+    <w:p>
+      <w:pPr>
+        <w:spacing w:after="0"/>
+      </w:pPr>
+      <w:r>
+        <w:t xml:space="preserve">            q=</w:t>
+      </w:r>
+      <w:proofErr w:type="gramStart"/>
+      <w:r>
+        <w:t>p;</w:t>
+      </w:r>
+      <w:proofErr w:type="gramEnd"/>
+    </w:p>
+    <w:p>
+      <w:pPr>
+        <w:spacing w:after="0"/>
+      </w:pPr>
+      <w:r>
+        <w:t xml:space="preserve">            p=p-&gt;</w:t>
+      </w:r>
+      <w:proofErr w:type="gramStart"/>
+      <w:r>
+        <w:t>next;</w:t>
+      </w:r>
+      <w:proofErr w:type="gramEnd"/>
+    </w:p>
+    <w:p>
+      <w:pPr>
+        <w:spacing w:after="0"/>
+      </w:pPr>
+      <w:r>
+        <w:t xml:space="preserve">            q-&gt;next=</w:t>
+      </w:r>
+      <w:proofErr w:type="gramStart"/>
+      <w:r>
+        <w:t>r;</w:t>
+      </w:r>
+      <w:proofErr w:type="gramEnd"/>
+    </w:p>
+    <w:p>
+      <w:pPr>
+        <w:spacing w:after="0"/>
+      </w:pPr>
+      <w:r>
+        <w:t xml:space="preserve">        }</w:t>
+      </w:r>
     </w:p>
     <w:p>
       <w:pPr>
@@ -2660,6 +3355,225 @@
         <w:spacing w:after="0"/>
       </w:pPr>
       <w:r>
+        <w:t xml:space="preserve">        </w:t>
+      </w:r>
+      <w:proofErr w:type="spellStart"/>
+      <w:r>
+        <w:t>ListNode</w:t>
+      </w:r>
+      <w:proofErr w:type="spellEnd"/>
+      <w:r>
+        <w:t xml:space="preserve"> *</w:t>
+      </w:r>
+      <w:proofErr w:type="spellStart"/>
+      <w:r>
+        <w:t>newhead</w:t>
+      </w:r>
+      <w:proofErr w:type="spellEnd"/>
+      <w:r>
+        <w:t>=</w:t>
+      </w:r>
+      <w:proofErr w:type="gramStart"/>
+      <w:r>
+        <w:t>q;</w:t>
+      </w:r>
+      <w:proofErr w:type="gramEnd"/>
+    </w:p>
+    <w:p>
+      <w:pPr>
+        <w:spacing w:after="0"/>
+      </w:pPr>
+      <w:r>
+        <w:t xml:space="preserve">        </w:t>
+      </w:r>
+    </w:p>
+    <w:p>
+      <w:pPr>
+        <w:spacing w:after="0"/>
+      </w:pPr>
+      <w:r>
+        <w:t xml:space="preserve">        int </w:t>
+      </w:r>
+      <w:proofErr w:type="spellStart"/>
+      <w:r>
+        <w:t>i</w:t>
+      </w:r>
+      <w:proofErr w:type="spellEnd"/>
+      <w:r>
+        <w:t>=</w:t>
+      </w:r>
+      <w:proofErr w:type="gramStart"/>
+      <w:r>
+        <w:t>0;</w:t>
+      </w:r>
+      <w:proofErr w:type="gramEnd"/>
+    </w:p>
+    <w:p>
+      <w:pPr>
+        <w:spacing w:after="0"/>
+      </w:pPr>
+      <w:r>
+        <w:t xml:space="preserve">        for (</w:t>
+      </w:r>
+      <w:proofErr w:type="spellStart"/>
+      <w:r>
+        <w:t>i</w:t>
+      </w:r>
+      <w:proofErr w:type="spellEnd"/>
+      <w:r>
+        <w:t>=</w:t>
+      </w:r>
+      <w:proofErr w:type="gramStart"/>
+      <w:r>
+        <w:t>0;i</w:t>
+      </w:r>
+      <w:proofErr w:type="gramEnd"/>
+      <w:r>
+        <w:t>&lt;</w:t>
+      </w:r>
+      <w:proofErr w:type="spellStart"/>
+      <w:r>
+        <w:t>temp.size</w:t>
+      </w:r>
+      <w:proofErr w:type="spellEnd"/>
+      <w:r>
+        <w:t>();</w:t>
+      </w:r>
+      <w:proofErr w:type="spellStart"/>
+      <w:r>
+        <w:t>i</w:t>
+      </w:r>
+      <w:proofErr w:type="spellEnd"/>
+      <w:r>
+        <w:t>++)</w:t>
+      </w:r>
+    </w:p>
+    <w:p>
+      <w:pPr>
+        <w:spacing w:after="0"/>
+      </w:pPr>
+      <w:r>
+        <w:t xml:space="preserve">        {</w:t>
+      </w:r>
+    </w:p>
+    <w:p>
+      <w:pPr>
+        <w:spacing w:after="0"/>
+      </w:pPr>
+      <w:r>
+        <w:t xml:space="preserve">            if (temp[</w:t>
+      </w:r>
+      <w:proofErr w:type="spellStart"/>
+      <w:r>
+        <w:t>i</w:t>
+      </w:r>
+      <w:proofErr w:type="spellEnd"/>
+      <w:proofErr w:type="gramStart"/>
+      <w:r>
+        <w:t>]!=</w:t>
+      </w:r>
+      <w:proofErr w:type="spellStart"/>
+      <w:proofErr w:type="gramEnd"/>
+      <w:r>
+        <w:t>newhead</w:t>
+      </w:r>
+      <w:proofErr w:type="spellEnd"/>
+      <w:r>
+        <w:t>-&gt;</w:t>
+      </w:r>
+      <w:proofErr w:type="spellStart"/>
+      <w:r>
+        <w:t>val</w:t>
+      </w:r>
+      <w:proofErr w:type="spellEnd"/>
+      <w:r>
+        <w:t>)</w:t>
+      </w:r>
+    </w:p>
+    <w:p>
+      <w:pPr>
+        <w:spacing w:after="0"/>
+      </w:pPr>
+      <w:r>
+        <w:t xml:space="preserve">                return </w:t>
+      </w:r>
+      <w:proofErr w:type="gramStart"/>
+      <w:r>
+        <w:t>false;</w:t>
+      </w:r>
+      <w:proofErr w:type="gramEnd"/>
+    </w:p>
+    <w:p>
+      <w:pPr>
+        <w:spacing w:after="0"/>
+      </w:pPr>
+      <w:r>
+        <w:t xml:space="preserve">            </w:t>
+      </w:r>
+      <w:proofErr w:type="spellStart"/>
+      <w:r>
+        <w:t>newhead</w:t>
+      </w:r>
+      <w:proofErr w:type="spellEnd"/>
+      <w:r>
+        <w:t>=</w:t>
+      </w:r>
+      <w:proofErr w:type="spellStart"/>
+      <w:r>
+        <w:t>newhead</w:t>
+      </w:r>
+      <w:proofErr w:type="spellEnd"/>
+      <w:r>
+        <w:t>-&gt;</w:t>
+      </w:r>
+      <w:proofErr w:type="gramStart"/>
+      <w:r>
+        <w:t>next;</w:t>
+      </w:r>
+      <w:proofErr w:type="gramEnd"/>
+    </w:p>
+    <w:p>
+      <w:pPr>
+        <w:spacing w:after="0"/>
+      </w:pPr>
+      <w:r>
+        <w:t xml:space="preserve">        }</w:t>
+      </w:r>
+    </w:p>
+    <w:p>
+      <w:pPr>
+        <w:spacing w:after="0"/>
+      </w:pPr>
+      <w:r>
+        <w:t xml:space="preserve">        </w:t>
+      </w:r>
+    </w:p>
+    <w:p>
+      <w:pPr>
+        <w:spacing w:after="0"/>
+      </w:pPr>
+      <w:r>
+        <w:t xml:space="preserve">        return </w:t>
+      </w:r>
+      <w:proofErr w:type="gramStart"/>
+      <w:r>
+        <w:t>true;</w:t>
+      </w:r>
+      <w:proofErr w:type="gramEnd"/>
+    </w:p>
+    <w:p>
+      <w:pPr>
+        <w:spacing w:after="0"/>
+      </w:pPr>
+      <w:r>
+        <w:t xml:space="preserve">        </w:t>
+      </w:r>
+    </w:p>
+    <w:p>
+      <w:pPr>
+        <w:spacing w:after="0"/>
+      </w:pPr>
+      <w:r>
         <w:t xml:space="preserve">    }</w:t>
       </w:r>
     </w:p>
@@ -2672,34 +3586,674 @@
       <w:pPr>
         <w:spacing w:after="0"/>
       </w:pPr>
-      <w:r>
-        <w:t xml:space="preserve">    2nd approach (Recursive</w:t>
-      </w:r>
-      <w:proofErr w:type="gramStart"/>
-      <w:r>
-        <w:t>) :</w:t>
-      </w:r>
-      <w:proofErr w:type="gramEnd"/>
-    </w:p>
-    <w:p>
-      <w:pPr>
-        <w:spacing w:after="0"/>
-      </w:pPr>
-    </w:p>
-    <w:p>
-      <w:pPr>
-        <w:spacing w:after="0"/>
-      </w:pPr>
-      <w:r>
-        <w:t xml:space="preserve">     </w:t>
-      </w:r>
-      <w:proofErr w:type="spellStart"/>
+    </w:p>
+    <w:p>
+      <w:pPr>
+        <w:spacing w:after="0"/>
+      </w:pPr>
+      <w:r>
+        <w:t xml:space="preserve">      2nd </w:t>
+      </w:r>
+      <w:proofErr w:type="gramStart"/>
+      <w:r>
+        <w:t>approach  (</w:t>
+      </w:r>
+      <w:proofErr w:type="gramEnd"/>
+      <w:r>
+        <w:t>storing values in vector and checking that vector  : TC=O(N)+O(N), SC=O(N)) :</w:t>
+      </w:r>
+    </w:p>
+    <w:p>
+      <w:pPr>
+        <w:spacing w:after="0"/>
+      </w:pPr>
+    </w:p>
+    <w:p>
+      <w:pPr>
+        <w:spacing w:after="0"/>
+      </w:pPr>
+      <w:r>
+        <w:t xml:space="preserve">       bool </w:t>
+      </w:r>
+      <w:proofErr w:type="spellStart"/>
+      <w:proofErr w:type="gramStart"/>
+      <w:r>
+        <w:t>isPalindrome</w:t>
+      </w:r>
+      <w:proofErr w:type="spellEnd"/>
+      <w:r>
+        <w:t>(</w:t>
+      </w:r>
+      <w:proofErr w:type="spellStart"/>
+      <w:proofErr w:type="gramEnd"/>
       <w:r>
         <w:t>ListNode</w:t>
       </w:r>
       <w:proofErr w:type="spellEnd"/>
       <w:r>
-        <w:t xml:space="preserve"> *r=</w:t>
+        <w:t>* head) {</w:t>
+      </w:r>
+    </w:p>
+    <w:p>
+      <w:pPr>
+        <w:spacing w:after="0"/>
+      </w:pPr>
+      <w:r>
+        <w:t xml:space="preserve">        </w:t>
+      </w:r>
+    </w:p>
+    <w:p>
+      <w:pPr>
+        <w:spacing w:after="0"/>
+      </w:pPr>
+      <w:r>
+        <w:t xml:space="preserve">        </w:t>
+      </w:r>
+      <w:proofErr w:type="spellStart"/>
+      <w:r>
+        <w:t>ListNode</w:t>
+      </w:r>
+      <w:proofErr w:type="spellEnd"/>
+      <w:r>
+        <w:t xml:space="preserve"> *p=</w:t>
+      </w:r>
+      <w:proofErr w:type="gramStart"/>
+      <w:r>
+        <w:t>head;</w:t>
+      </w:r>
+      <w:proofErr w:type="gramEnd"/>
+    </w:p>
+    <w:p>
+      <w:pPr>
+        <w:spacing w:after="0"/>
+      </w:pPr>
+      <w:r>
+        <w:t xml:space="preserve">        vector&lt;int&gt; </w:t>
+      </w:r>
+      <w:proofErr w:type="gramStart"/>
+      <w:r>
+        <w:t>temp;</w:t>
+      </w:r>
+      <w:proofErr w:type="gramEnd"/>
+    </w:p>
+    <w:p>
+      <w:pPr>
+        <w:spacing w:after="0"/>
+      </w:pPr>
+      <w:r>
+        <w:t xml:space="preserve">        while (p)</w:t>
+      </w:r>
+    </w:p>
+    <w:p>
+      <w:pPr>
+        <w:spacing w:after="0"/>
+      </w:pPr>
+      <w:r>
+        <w:t xml:space="preserve">        {</w:t>
+      </w:r>
+    </w:p>
+    <w:p>
+      <w:pPr>
+        <w:spacing w:after="0"/>
+      </w:pPr>
+      <w:r>
+        <w:t xml:space="preserve">            </w:t>
+      </w:r>
+      <w:proofErr w:type="spellStart"/>
+      <w:proofErr w:type="gramStart"/>
+      <w:r>
+        <w:t>temp.push</w:t>
+      </w:r>
+      <w:proofErr w:type="gramEnd"/>
+      <w:r>
+        <w:t>_back</w:t>
+      </w:r>
+      <w:proofErr w:type="spellEnd"/>
+      <w:r>
+        <w:t>(p-&gt;</w:t>
+      </w:r>
+      <w:proofErr w:type="spellStart"/>
+      <w:r>
+        <w:t>val</w:t>
+      </w:r>
+      <w:proofErr w:type="spellEnd"/>
+      <w:r>
+        <w:t>);</w:t>
+      </w:r>
+    </w:p>
+    <w:p>
+      <w:pPr>
+        <w:spacing w:after="0"/>
+      </w:pPr>
+      <w:r>
+        <w:t xml:space="preserve">            p=p-&gt;</w:t>
+      </w:r>
+      <w:proofErr w:type="gramStart"/>
+      <w:r>
+        <w:t>next;</w:t>
+      </w:r>
+      <w:proofErr w:type="gramEnd"/>
+    </w:p>
+    <w:p>
+      <w:pPr>
+        <w:spacing w:after="0"/>
+      </w:pPr>
+      <w:r>
+        <w:t xml:space="preserve">        }</w:t>
+      </w:r>
+    </w:p>
+    <w:p>
+      <w:pPr>
+        <w:spacing w:after="0"/>
+      </w:pPr>
+      <w:r>
+        <w:t xml:space="preserve">        int j=</w:t>
+      </w:r>
+      <w:proofErr w:type="spellStart"/>
+      <w:proofErr w:type="gramStart"/>
+      <w:r>
+        <w:t>temp.size</w:t>
+      </w:r>
+      <w:proofErr w:type="spellEnd"/>
+      <w:proofErr w:type="gramEnd"/>
+      <w:r>
+        <w:t>()-1;</w:t>
+      </w:r>
+    </w:p>
+    <w:p>
+      <w:pPr>
+        <w:spacing w:after="0"/>
+      </w:pPr>
+      <w:r>
+        <w:t xml:space="preserve">        for (int </w:t>
+      </w:r>
+      <w:proofErr w:type="spellStart"/>
+      <w:r>
+        <w:t>i</w:t>
+      </w:r>
+      <w:proofErr w:type="spellEnd"/>
+      <w:r>
+        <w:t>=0;i&lt;</w:t>
+      </w:r>
+      <w:proofErr w:type="spellStart"/>
+      <w:r>
+        <w:t>j;i</w:t>
+      </w:r>
+      <w:proofErr w:type="spellEnd"/>
+      <w:r>
+        <w:t>++,j--)</w:t>
+      </w:r>
+    </w:p>
+    <w:p>
+      <w:pPr>
+        <w:spacing w:after="0"/>
+      </w:pPr>
+      <w:r>
+        <w:t xml:space="preserve">        {</w:t>
+      </w:r>
+    </w:p>
+    <w:p>
+      <w:pPr>
+        <w:spacing w:after="0"/>
+      </w:pPr>
+      <w:r>
+        <w:t xml:space="preserve">            if (temp[</w:t>
+      </w:r>
+      <w:proofErr w:type="spellStart"/>
+      <w:r>
+        <w:t>i</w:t>
+      </w:r>
+      <w:proofErr w:type="spellEnd"/>
+      <w:r>
+        <w:t>]!=temp[j])</w:t>
+      </w:r>
+    </w:p>
+    <w:p>
+      <w:pPr>
+        <w:spacing w:after="0"/>
+      </w:pPr>
+      <w:r>
+        <w:t xml:space="preserve">                return </w:t>
+      </w:r>
+      <w:proofErr w:type="gramStart"/>
+      <w:r>
+        <w:t>false;</w:t>
+      </w:r>
+      <w:proofErr w:type="gramEnd"/>
+    </w:p>
+    <w:p>
+      <w:pPr>
+        <w:spacing w:after="0"/>
+      </w:pPr>
+      <w:r>
+        <w:t xml:space="preserve">        }</w:t>
+      </w:r>
+    </w:p>
+    <w:p>
+      <w:pPr>
+        <w:spacing w:after="0"/>
+      </w:pPr>
+      <w:r>
+        <w:t xml:space="preserve">        return </w:t>
+      </w:r>
+      <w:proofErr w:type="gramStart"/>
+      <w:r>
+        <w:t>true;</w:t>
+      </w:r>
+      <w:proofErr w:type="gramEnd"/>
+    </w:p>
+    <w:p>
+      <w:pPr>
+        <w:spacing w:after="0"/>
+      </w:pPr>
+      <w:r>
+        <w:t xml:space="preserve">        </w:t>
+      </w:r>
+    </w:p>
+    <w:p>
+      <w:pPr>
+        <w:spacing w:after="0"/>
+      </w:pPr>
+      <w:r>
+        <w:t xml:space="preserve">    }</w:t>
+      </w:r>
+    </w:p>
+    <w:p>
+      <w:pPr>
+        <w:spacing w:after="0"/>
+      </w:pPr>
+    </w:p>
+    <w:p>
+      <w:pPr>
+        <w:spacing w:after="0"/>
+      </w:pPr>
+      <w:r>
+        <w:t xml:space="preserve">     3rd approach (using stack and checking the </w:t>
+      </w:r>
+      <w:proofErr w:type="gramStart"/>
+      <w:r>
+        <w:t>values :</w:t>
+      </w:r>
+      <w:proofErr w:type="gramEnd"/>
+      <w:r>
+        <w:t xml:space="preserve"> TC-O(N),SC-O(N)) :</w:t>
+      </w:r>
+    </w:p>
+    <w:p>
+      <w:pPr>
+        <w:spacing w:after="0"/>
+      </w:pPr>
+    </w:p>
+    <w:p>
+      <w:pPr>
+        <w:spacing w:after="0"/>
+      </w:pPr>
+      <w:r>
+        <w:t xml:space="preserve">     bool </w:t>
+      </w:r>
+      <w:proofErr w:type="spellStart"/>
+      <w:proofErr w:type="gramStart"/>
+      <w:r>
+        <w:t>isPalindrome</w:t>
+      </w:r>
+      <w:proofErr w:type="spellEnd"/>
+      <w:r>
+        <w:t>(</w:t>
+      </w:r>
+      <w:proofErr w:type="spellStart"/>
+      <w:proofErr w:type="gramEnd"/>
+      <w:r>
+        <w:t>ListNode</w:t>
+      </w:r>
+      <w:proofErr w:type="spellEnd"/>
+      <w:r>
+        <w:t>* head) {</w:t>
+      </w:r>
+    </w:p>
+    <w:p>
+      <w:pPr>
+        <w:spacing w:after="0"/>
+      </w:pPr>
+      <w:r>
+        <w:lastRenderedPageBreak/>
+        <w:t xml:space="preserve">        stack&lt;</w:t>
+      </w:r>
+      <w:proofErr w:type="spellStart"/>
+      <w:r>
+        <w:t>ListNode</w:t>
+      </w:r>
+      <w:proofErr w:type="spellEnd"/>
+      <w:r>
+        <w:t xml:space="preserve"> *&gt; </w:t>
+      </w:r>
+      <w:proofErr w:type="spellStart"/>
+      <w:proofErr w:type="gramStart"/>
+      <w:r>
+        <w:t>st</w:t>
+      </w:r>
+      <w:proofErr w:type="spellEnd"/>
+      <w:r>
+        <w:t>;</w:t>
+      </w:r>
+      <w:proofErr w:type="gramEnd"/>
+    </w:p>
+    <w:p>
+      <w:pPr>
+        <w:spacing w:after="0"/>
+      </w:pPr>
+      <w:r>
+        <w:t xml:space="preserve">        </w:t>
+      </w:r>
+      <w:proofErr w:type="spellStart"/>
+      <w:r>
+        <w:t>ListNode</w:t>
+      </w:r>
+      <w:proofErr w:type="spellEnd"/>
+      <w:r>
+        <w:t xml:space="preserve"> *temp=</w:t>
+      </w:r>
+      <w:proofErr w:type="gramStart"/>
+      <w:r>
+        <w:t>head;</w:t>
+      </w:r>
+      <w:proofErr w:type="gramEnd"/>
+    </w:p>
+    <w:p>
+      <w:pPr>
+        <w:spacing w:after="0"/>
+      </w:pPr>
+      <w:r>
+        <w:t xml:space="preserve">        while (temp)</w:t>
+      </w:r>
+    </w:p>
+    <w:p>
+      <w:pPr>
+        <w:spacing w:after="0"/>
+      </w:pPr>
+      <w:r>
+        <w:t xml:space="preserve">        {</w:t>
+      </w:r>
+    </w:p>
+    <w:p>
+      <w:pPr>
+        <w:spacing w:after="0"/>
+      </w:pPr>
+      <w:r>
+        <w:t xml:space="preserve">            </w:t>
+      </w:r>
+      <w:proofErr w:type="spellStart"/>
+      <w:proofErr w:type="gramStart"/>
+      <w:r>
+        <w:t>st.push</w:t>
+      </w:r>
+      <w:proofErr w:type="spellEnd"/>
+      <w:proofErr w:type="gramEnd"/>
+      <w:r>
+        <w:t>(temp);</w:t>
+      </w:r>
+    </w:p>
+    <w:p>
+      <w:pPr>
+        <w:spacing w:after="0"/>
+      </w:pPr>
+      <w:r>
+        <w:t xml:space="preserve">            temp=temp-&gt;</w:t>
+      </w:r>
+      <w:proofErr w:type="gramStart"/>
+      <w:r>
+        <w:t>next;</w:t>
+      </w:r>
+      <w:proofErr w:type="gramEnd"/>
+    </w:p>
+    <w:p>
+      <w:pPr>
+        <w:spacing w:after="0"/>
+      </w:pPr>
+      <w:r>
+        <w:t xml:space="preserve">        }</w:t>
+      </w:r>
+    </w:p>
+    <w:p>
+      <w:pPr>
+        <w:spacing w:after="0"/>
+      </w:pPr>
+      <w:r>
+        <w:t xml:space="preserve">        </w:t>
+      </w:r>
+    </w:p>
+    <w:p>
+      <w:pPr>
+        <w:spacing w:after="0"/>
+      </w:pPr>
+      <w:r>
+        <w:t xml:space="preserve">        while </w:t>
+      </w:r>
+      <w:proofErr w:type="gramStart"/>
+      <w:r>
+        <w:t>(!</w:t>
+      </w:r>
+      <w:proofErr w:type="spellStart"/>
+      <w:r>
+        <w:t>st</w:t>
+      </w:r>
+      <w:proofErr w:type="gramEnd"/>
+      <w:r>
+        <w:t>.empty</w:t>
+      </w:r>
+      <w:proofErr w:type="spellEnd"/>
+      <w:r>
+        <w:t>())</w:t>
+      </w:r>
+    </w:p>
+    <w:p>
+      <w:pPr>
+        <w:spacing w:after="0"/>
+      </w:pPr>
+      <w:r>
+        <w:t xml:space="preserve">        {</w:t>
+      </w:r>
+    </w:p>
+    <w:p>
+      <w:pPr>
+        <w:spacing w:after="0"/>
+      </w:pPr>
+      <w:r>
+        <w:t xml:space="preserve">            if (</w:t>
+      </w:r>
+      <w:proofErr w:type="spellStart"/>
+      <w:r>
+        <w:t>st.top</w:t>
+      </w:r>
+      <w:proofErr w:type="spellEnd"/>
+      <w:r>
+        <w:t>()-&gt;</w:t>
+      </w:r>
+      <w:proofErr w:type="spellStart"/>
+      <w:r>
+        <w:t>val</w:t>
+      </w:r>
+      <w:proofErr w:type="spellEnd"/>
+      <w:r>
+        <w:t>!=head-&gt;</w:t>
+      </w:r>
+      <w:proofErr w:type="spellStart"/>
+      <w:r>
+        <w:t>val</w:t>
+      </w:r>
+      <w:proofErr w:type="spellEnd"/>
+      <w:r>
+        <w:t>)</w:t>
+      </w:r>
+    </w:p>
+    <w:p>
+      <w:pPr>
+        <w:spacing w:after="0"/>
+      </w:pPr>
+      <w:r>
+        <w:t xml:space="preserve">                return </w:t>
+      </w:r>
+      <w:proofErr w:type="gramStart"/>
+      <w:r>
+        <w:t>false;</w:t>
+      </w:r>
+      <w:proofErr w:type="gramEnd"/>
+    </w:p>
+    <w:p>
+      <w:pPr>
+        <w:spacing w:after="0"/>
+      </w:pPr>
+      <w:r>
+        <w:t xml:space="preserve">            </w:t>
+      </w:r>
+      <w:proofErr w:type="spellStart"/>
+      <w:proofErr w:type="gramStart"/>
+      <w:r>
+        <w:t>st.pop</w:t>
+      </w:r>
+      <w:proofErr w:type="spellEnd"/>
+      <w:r>
+        <w:t>(</w:t>
+      </w:r>
+      <w:proofErr w:type="gramEnd"/>
+      <w:r>
+        <w:t>);</w:t>
+      </w:r>
+    </w:p>
+    <w:p>
+      <w:pPr>
+        <w:spacing w:after="0"/>
+      </w:pPr>
+      <w:r>
+        <w:t xml:space="preserve">            head=head-&gt;</w:t>
+      </w:r>
+      <w:proofErr w:type="gramStart"/>
+      <w:r>
+        <w:t>next;</w:t>
+      </w:r>
+      <w:proofErr w:type="gramEnd"/>
+    </w:p>
+    <w:p>
+      <w:pPr>
+        <w:spacing w:after="0"/>
+      </w:pPr>
+      <w:r>
+        <w:t xml:space="preserve">        }</w:t>
+      </w:r>
+    </w:p>
+    <w:p>
+      <w:pPr>
+        <w:spacing w:after="0"/>
+      </w:pPr>
+      <w:r>
+        <w:t xml:space="preserve">        return </w:t>
+      </w:r>
+      <w:proofErr w:type="gramStart"/>
+      <w:r>
+        <w:t>true;</w:t>
+      </w:r>
+      <w:proofErr w:type="gramEnd"/>
+    </w:p>
+    <w:p>
+      <w:pPr>
+        <w:spacing w:after="0"/>
+      </w:pPr>
+      <w:r>
+        <w:t xml:space="preserve">        </w:t>
+      </w:r>
+    </w:p>
+    <w:p>
+      <w:pPr>
+        <w:spacing w:after="0"/>
+      </w:pPr>
+      <w:r>
+        <w:t xml:space="preserve">    }</w:t>
+      </w:r>
+    </w:p>
+    <w:p>
+      <w:pPr>
+        <w:spacing w:after="0"/>
+      </w:pPr>
+    </w:p>
+    <w:p>
+      <w:pPr>
+        <w:spacing w:after="0"/>
+      </w:pPr>
+      <w:r>
+        <w:t xml:space="preserve">     4rd approach (finding middle and reversing the LL from one </w:t>
+      </w:r>
+      <w:proofErr w:type="spellStart"/>
+      <w:r>
+        <w:t>rigth</w:t>
+      </w:r>
+      <w:proofErr w:type="spellEnd"/>
+      <w:r>
+        <w:t xml:space="preserve"> to the middle node and then traversing </w:t>
+      </w:r>
+      <w:proofErr w:type="gramStart"/>
+      <w:r>
+        <w:t>simultaneously  :</w:t>
+      </w:r>
+      <w:proofErr w:type="gramEnd"/>
+      <w:r>
+        <w:t xml:space="preserve"> TC=O(N),SC=O(1)) :</w:t>
+      </w:r>
+    </w:p>
+    <w:p>
+      <w:pPr>
+        <w:spacing w:after="0"/>
+      </w:pPr>
+    </w:p>
+    <w:p>
+      <w:pPr>
+        <w:spacing w:after="0"/>
+      </w:pPr>
+      <w:r>
+        <w:t xml:space="preserve">      </w:t>
+      </w:r>
+      <w:proofErr w:type="spellStart"/>
+      <w:r>
+        <w:t>ListNode</w:t>
+      </w:r>
+      <w:proofErr w:type="spellEnd"/>
+      <w:r>
+        <w:t xml:space="preserve">* </w:t>
+      </w:r>
+      <w:proofErr w:type="gramStart"/>
+      <w:r>
+        <w:t>reverse(</w:t>
+      </w:r>
+      <w:proofErr w:type="spellStart"/>
+      <w:proofErr w:type="gramEnd"/>
+      <w:r>
+        <w:t>ListNode</w:t>
+      </w:r>
+      <w:proofErr w:type="spellEnd"/>
+      <w:r>
+        <w:t xml:space="preserve"> *head)</w:t>
+      </w:r>
+    </w:p>
+    <w:p>
+      <w:pPr>
+        <w:spacing w:after="0"/>
+      </w:pPr>
+      <w:r>
+        <w:t xml:space="preserve">    {</w:t>
+      </w:r>
+    </w:p>
+    <w:p>
+      <w:pPr>
+        <w:spacing w:after="0"/>
+      </w:pPr>
+      <w:r>
+        <w:t xml:space="preserve">        </w:t>
+      </w:r>
+      <w:proofErr w:type="spellStart"/>
+      <w:r>
+        <w:t>ListNode</w:t>
+      </w:r>
+      <w:proofErr w:type="spellEnd"/>
+      <w:r>
+        <w:t xml:space="preserve"> *pre=</w:t>
       </w:r>
       <w:proofErr w:type="spellStart"/>
       <w:proofErr w:type="gramStart"/>
@@ -2712,7 +4266,15 @@
       </w:r>
       <w:proofErr w:type="gramEnd"/>
       <w:r>
-        <w:t>q=node,*p=head;</w:t>
+        <w:t>next=</w:t>
+      </w:r>
+      <w:proofErr w:type="spellStart"/>
+      <w:r>
+        <w:t>nullptr</w:t>
+      </w:r>
+      <w:proofErr w:type="spellEnd"/>
+      <w:r>
+        <w:t>;</w:t>
       </w:r>
     </w:p>
     <w:p>
@@ -2732,11 +4294,16 @@
       </w:r>
       <w:proofErr w:type="gramStart"/>
       <w:r>
-        <w:t>p!=</w:t>
-      </w:r>
-      <w:proofErr w:type="gramEnd"/>
-      <w:r>
-        <w:t>node)</w:t>
+        <w:t>head!=</w:t>
+      </w:r>
+      <w:proofErr w:type="spellStart"/>
+      <w:proofErr w:type="gramEnd"/>
+      <w:r>
+        <w:t>nullptr</w:t>
+      </w:r>
+      <w:proofErr w:type="spellEnd"/>
+      <w:r>
+        <w:t>)</w:t>
       </w:r>
     </w:p>
     <w:p>
@@ -2752,33 +4319,7 @@
         <w:spacing w:after="0"/>
       </w:pPr>
       <w:r>
-        <w:t xml:space="preserve">            r=</w:t>
-      </w:r>
-      <w:proofErr w:type="gramStart"/>
-      <w:r>
-        <w:t>q;</w:t>
-      </w:r>
-      <w:proofErr w:type="gramEnd"/>
-    </w:p>
-    <w:p>
-      <w:pPr>
-        <w:spacing w:after="0"/>
-      </w:pPr>
-      <w:r>
-        <w:t xml:space="preserve">            q=</w:t>
-      </w:r>
-      <w:proofErr w:type="gramStart"/>
-      <w:r>
-        <w:t>p;</w:t>
-      </w:r>
-      <w:proofErr w:type="gramEnd"/>
-    </w:p>
-    <w:p>
-      <w:pPr>
-        <w:spacing w:after="0"/>
-      </w:pPr>
-      <w:r>
-        <w:t xml:space="preserve">            p=p-&gt;</w:t>
+        <w:t xml:space="preserve">            next=head-&gt;</w:t>
       </w:r>
       <w:proofErr w:type="gramStart"/>
       <w:r>
@@ -2791,11 +4332,37 @@
         <w:spacing w:after="0"/>
       </w:pPr>
       <w:r>
-        <w:t xml:space="preserve">            q-&gt;next=</w:t>
-      </w:r>
-      <w:proofErr w:type="gramStart"/>
-      <w:r>
-        <w:t>r;</w:t>
+        <w:t xml:space="preserve">            head-&gt;next=</w:t>
+      </w:r>
+      <w:proofErr w:type="gramStart"/>
+      <w:r>
+        <w:t>pre;</w:t>
+      </w:r>
+      <w:proofErr w:type="gramEnd"/>
+    </w:p>
+    <w:p>
+      <w:pPr>
+        <w:spacing w:after="0"/>
+      </w:pPr>
+      <w:r>
+        <w:t xml:space="preserve">            pre=</w:t>
+      </w:r>
+      <w:proofErr w:type="gramStart"/>
+      <w:r>
+        <w:t>head;</w:t>
+      </w:r>
+      <w:proofErr w:type="gramEnd"/>
+    </w:p>
+    <w:p>
+      <w:pPr>
+        <w:spacing w:after="0"/>
+      </w:pPr>
+      <w:r>
+        <w:t xml:space="preserve">            head=</w:t>
+      </w:r>
+      <w:proofErr w:type="gramStart"/>
+      <w:r>
+        <w:t>next;</w:t>
       </w:r>
       <w:proofErr w:type="gramEnd"/>
     </w:p>
@@ -2816,7 +4383,7 @@
       </w:r>
       <w:proofErr w:type="gramStart"/>
       <w:r>
-        <w:t>q;</w:t>
+        <w:t>pre;</w:t>
       </w:r>
       <w:proofErr w:type="gramEnd"/>
     </w:p>
@@ -2832,6 +4399,67 @@
       <w:pPr>
         <w:spacing w:after="0"/>
       </w:pPr>
+      <w:r>
+        <w:t xml:space="preserve">    bool </w:t>
+      </w:r>
+      <w:proofErr w:type="spellStart"/>
+      <w:proofErr w:type="gramStart"/>
+      <w:r>
+        <w:t>isPalindrome</w:t>
+      </w:r>
+      <w:proofErr w:type="spellEnd"/>
+      <w:r>
+        <w:t>(</w:t>
+      </w:r>
+      <w:proofErr w:type="spellStart"/>
+      <w:proofErr w:type="gramEnd"/>
+      <w:r>
+        <w:t>ListNode</w:t>
+      </w:r>
+      <w:proofErr w:type="spellEnd"/>
+      <w:r>
+        <w:t>* head) {</w:t>
+      </w:r>
+    </w:p>
+    <w:p>
+      <w:pPr>
+        <w:spacing w:after="0"/>
+      </w:pPr>
+      <w:r>
+        <w:t xml:space="preserve">     if (head==</w:t>
+      </w:r>
+      <w:proofErr w:type="spellStart"/>
+      <w:r>
+        <w:t>nullptr</w:t>
+      </w:r>
+      <w:proofErr w:type="spellEnd"/>
+      <w:r>
+        <w:t xml:space="preserve"> || head-&gt;next==</w:t>
+      </w:r>
+      <w:proofErr w:type="spellStart"/>
+      <w:r>
+        <w:t>nullptr</w:t>
+      </w:r>
+      <w:proofErr w:type="spellEnd"/>
+      <w:r>
+        <w:t>)</w:t>
+      </w:r>
+    </w:p>
+    <w:p>
+      <w:pPr>
+        <w:spacing w:after="0"/>
+      </w:pPr>
+      <w:r>
+        <w:t xml:space="preserve">         </w:t>
+      </w:r>
+      <w:proofErr w:type="gramStart"/>
+      <w:r>
+        <w:t>return  true</w:t>
+      </w:r>
+      <w:proofErr w:type="gramEnd"/>
+      <w:r>
+        <w:t>;</w:t>
+      </w:r>
     </w:p>
     <w:p>
       <w:pPr>
@@ -2846,39 +4474,87 @@
       </w:r>
       <w:proofErr w:type="spellEnd"/>
       <w:r>
-        <w:t xml:space="preserve"> *</w:t>
-      </w:r>
-      <w:proofErr w:type="spellStart"/>
-      <w:proofErr w:type="gramStart"/>
-      <w:r>
-        <w:t>reverseKGroup</w:t>
-      </w:r>
-      <w:proofErr w:type="spellEnd"/>
-      <w:r>
-        <w:t>(</w:t>
-      </w:r>
-      <w:proofErr w:type="spellStart"/>
-      <w:proofErr w:type="gramEnd"/>
-      <w:r>
-        <w:t>ListNode</w:t>
-      </w:r>
-      <w:proofErr w:type="spellEnd"/>
-      <w:r>
-        <w:t xml:space="preserve"> *head, int k) {</w:t>
-      </w:r>
-    </w:p>
-    <w:p>
-      <w:pPr>
-        <w:spacing w:after="0"/>
-      </w:pPr>
-      <w:r>
-        <w:t xml:space="preserve">        // 1. Generate nodes for the current </w:t>
-      </w:r>
-      <w:proofErr w:type="gramStart"/>
-      <w:r>
-        <w:t>group;</w:t>
-      </w:r>
-      <w:proofErr w:type="gramEnd"/>
+        <w:t xml:space="preserve"> *slow=</w:t>
+      </w:r>
+      <w:proofErr w:type="gramStart"/>
+      <w:r>
+        <w:t>head,*</w:t>
+      </w:r>
+      <w:proofErr w:type="gramEnd"/>
+      <w:r>
+        <w:t>fast=head;</w:t>
+      </w:r>
+    </w:p>
+    <w:p>
+      <w:pPr>
+        <w:spacing w:after="0"/>
+      </w:pPr>
+      <w:r>
+        <w:t xml:space="preserve">        while (fast-&gt;</w:t>
+      </w:r>
+      <w:proofErr w:type="gramStart"/>
+      <w:r>
+        <w:t>next!=</w:t>
+      </w:r>
+      <w:proofErr w:type="spellStart"/>
+      <w:proofErr w:type="gramEnd"/>
+      <w:r>
+        <w:t>nullptr</w:t>
+      </w:r>
+      <w:proofErr w:type="spellEnd"/>
+      <w:r>
+        <w:t xml:space="preserve"> &amp;&amp; fast-&gt;next-&gt;next!=</w:t>
+      </w:r>
+      <w:proofErr w:type="spellStart"/>
+      <w:r>
+        <w:t>nullptr</w:t>
+      </w:r>
+      <w:proofErr w:type="spellEnd"/>
+      <w:r>
+        <w:t>)</w:t>
+      </w:r>
+    </w:p>
+    <w:p>
+      <w:pPr>
+        <w:spacing w:after="0"/>
+      </w:pPr>
+      <w:r>
+        <w:t xml:space="preserve">        {</w:t>
+      </w:r>
+    </w:p>
+    <w:p>
+      <w:pPr>
+        <w:spacing w:after="0"/>
+      </w:pPr>
+      <w:r>
+        <w:t xml:space="preserve">            slow=slow-&gt;</w:t>
+      </w:r>
+      <w:proofErr w:type="gramStart"/>
+      <w:r>
+        <w:t>next;</w:t>
+      </w:r>
+      <w:proofErr w:type="gramEnd"/>
+    </w:p>
+    <w:p>
+      <w:pPr>
+        <w:spacing w:after="0"/>
+      </w:pPr>
+      <w:r>
+        <w:t xml:space="preserve">            fast=fast-&gt;next-&gt;</w:t>
+      </w:r>
+      <w:proofErr w:type="gramStart"/>
+      <w:r>
+        <w:t>next;</w:t>
+      </w:r>
+      <w:proofErr w:type="gramEnd"/>
+    </w:p>
+    <w:p>
+      <w:pPr>
+        <w:spacing w:after="0"/>
+      </w:pPr>
+      <w:r>
+        <w:t xml:space="preserve">        }</w:t>
+      </w:r>
     </w:p>
     <w:p>
       <w:pPr>
@@ -2887,74 +4563,26 @@
       <w:r>
         <w:t xml:space="preserve">        </w:t>
       </w:r>
-      <w:proofErr w:type="spellStart"/>
-      <w:r>
-        <w:t>ListNode</w:t>
-      </w:r>
-      <w:proofErr w:type="spellEnd"/>
-      <w:r>
-        <w:t xml:space="preserve"> *cur = </w:t>
-      </w:r>
-      <w:proofErr w:type="gramStart"/>
-      <w:r>
-        <w:t>head;</w:t>
-      </w:r>
-      <w:proofErr w:type="gramEnd"/>
-    </w:p>
-    <w:p>
-      <w:pPr>
-        <w:spacing w:after="0"/>
-      </w:pPr>
-      <w:r>
-        <w:t xml:space="preserve">        for (int </w:t>
-      </w:r>
-      <w:proofErr w:type="spellStart"/>
-      <w:r>
-        <w:t>i</w:t>
-      </w:r>
-      <w:proofErr w:type="spellEnd"/>
-      <w:r>
-        <w:t xml:space="preserve"> = 0; </w:t>
-      </w:r>
-      <w:proofErr w:type="spellStart"/>
-      <w:r>
-        <w:t>i</w:t>
-      </w:r>
-      <w:proofErr w:type="spellEnd"/>
-      <w:r>
-        <w:t xml:space="preserve"> &lt; k; ++</w:t>
-      </w:r>
-      <w:proofErr w:type="spellStart"/>
-      <w:r>
-        <w:t>i</w:t>
-      </w:r>
-      <w:proofErr w:type="spellEnd"/>
-      <w:r>
-        <w:t>) {</w:t>
-      </w:r>
-    </w:p>
-    <w:p>
-      <w:pPr>
-        <w:spacing w:after="0"/>
-      </w:pPr>
-      <w:r>
-        <w:t xml:space="preserve">            if </w:t>
-      </w:r>
-      <w:proofErr w:type="gramStart"/>
-      <w:r>
-        <w:t>(!cur</w:t>
-      </w:r>
-      <w:proofErr w:type="gramEnd"/>
-      <w:r>
-        <w:t>) return head;</w:t>
-      </w:r>
-    </w:p>
-    <w:p>
-      <w:pPr>
-        <w:spacing w:after="0"/>
-      </w:pPr>
-      <w:r>
-        <w:t xml:space="preserve">            cur = cur-&gt;</w:t>
+    </w:p>
+    <w:p>
+      <w:pPr>
+        <w:spacing w:after="0"/>
+      </w:pPr>
+      <w:r>
+        <w:t xml:space="preserve">        slow-&gt;next=reverse(slow-&gt;next</w:t>
+      </w:r>
+      <w:proofErr w:type="gramStart"/>
+      <w:r>
+        <w:t>);</w:t>
+      </w:r>
+      <w:proofErr w:type="gramEnd"/>
+    </w:p>
+    <w:p>
+      <w:pPr>
+        <w:spacing w:after="0"/>
+      </w:pPr>
+      <w:r>
+        <w:t xml:space="preserve">        slow=slow-&gt;</w:t>
       </w:r>
       <w:proofErr w:type="gramStart"/>
       <w:r>
@@ -2967,301 +4595,8 @@
         <w:spacing w:after="0"/>
       </w:pPr>
       <w:r>
-        <w:t xml:space="preserve">        }</w:t>
-      </w:r>
-    </w:p>
-    <w:p>
-      <w:pPr>
-        <w:spacing w:after="0"/>
-      </w:pPr>
-    </w:p>
-    <w:p>
-      <w:pPr>
-        <w:spacing w:after="0"/>
-      </w:pPr>
-      <w:r>
-        <w:t xml:space="preserve">//        2. Reverse the nodes for the current </w:t>
-      </w:r>
-      <w:proofErr w:type="gramStart"/>
-      <w:r>
-        <w:t>group;</w:t>
-      </w:r>
-      <w:proofErr w:type="gramEnd"/>
-    </w:p>
-    <w:p>
-      <w:pPr>
-        <w:spacing w:after="0"/>
-      </w:pPr>
-      <w:r>
         <w:t xml:space="preserve">        </w:t>
       </w:r>
-      <w:proofErr w:type="spellStart"/>
-      <w:r>
-        <w:t>ListNode</w:t>
-      </w:r>
-      <w:proofErr w:type="spellEnd"/>
-      <w:r>
-        <w:t xml:space="preserve"> *</w:t>
-      </w:r>
-      <w:proofErr w:type="spellStart"/>
-      <w:r>
-        <w:t>newHead</w:t>
-      </w:r>
-      <w:proofErr w:type="spellEnd"/>
-      <w:r>
-        <w:t xml:space="preserve"> = </w:t>
-      </w:r>
-      <w:proofErr w:type="spellStart"/>
-      <w:proofErr w:type="gramStart"/>
-      <w:r>
-        <w:t>reverseBefore</w:t>
-      </w:r>
-      <w:proofErr w:type="spellEnd"/>
-      <w:r>
-        <w:t>(</w:t>
-      </w:r>
-      <w:proofErr w:type="gramEnd"/>
-      <w:r>
-        <w:t>head, cur);</w:t>
-      </w:r>
-    </w:p>
-    <w:p>
-      <w:pPr>
-        <w:spacing w:after="0"/>
-      </w:pPr>
-      <w:r>
-        <w:t xml:space="preserve">//        3. Reverse the nodes for the next </w:t>
-      </w:r>
-      <w:proofErr w:type="gramStart"/>
-      <w:r>
-        <w:t>group;</w:t>
-      </w:r>
-      <w:proofErr w:type="gramEnd"/>
-    </w:p>
-    <w:p>
-      <w:pPr>
-        <w:spacing w:after="0"/>
-      </w:pPr>
-      <w:r>
-        <w:t xml:space="preserve">        head-&gt;next = </w:t>
-      </w:r>
-      <w:proofErr w:type="spellStart"/>
-      <w:proofErr w:type="gramStart"/>
-      <w:r>
-        <w:t>reverseKGroup</w:t>
-      </w:r>
-      <w:proofErr w:type="spellEnd"/>
-      <w:r>
-        <w:t>(</w:t>
-      </w:r>
-      <w:proofErr w:type="gramEnd"/>
-      <w:r>
-        <w:t>cur, k);</w:t>
-      </w:r>
-    </w:p>
-    <w:p>
-      <w:pPr>
-        <w:spacing w:after="0"/>
-      </w:pPr>
-      <w:r>
-        <w:t xml:space="preserve">        return </w:t>
-      </w:r>
-      <w:proofErr w:type="spellStart"/>
-      <w:proofErr w:type="gramStart"/>
-      <w:r>
-        <w:t>newHead</w:t>
-      </w:r>
-      <w:proofErr w:type="spellEnd"/>
-      <w:r>
-        <w:t>;</w:t>
-      </w:r>
-      <w:proofErr w:type="gramEnd"/>
-    </w:p>
-    <w:p>
-      <w:pPr>
-        <w:spacing w:after="0"/>
-      </w:pPr>
-      <w:r>
-        <w:t xml:space="preserve">    }</w:t>
-      </w:r>
-    </w:p>
-    <w:p>
-      <w:pPr>
-        <w:spacing w:after="0"/>
-      </w:pPr>
-    </w:p>
-    <w:p>
-      <w:pPr>
-        <w:spacing w:after="0"/>
-      </w:pPr>
-    </w:p>
-    <w:p>
-      <w:pPr>
-        <w:spacing w:after="0"/>
-      </w:pPr>
-      <w:r>
-        <w:t>4.Palindrome Linked List</w:t>
-      </w:r>
-    </w:p>
-    <w:p>
-      <w:pPr>
-        <w:spacing w:after="0"/>
-      </w:pPr>
-    </w:p>
-    <w:p>
-      <w:pPr>
-        <w:spacing w:after="0"/>
-      </w:pPr>
-      <w:r>
-        <w:t xml:space="preserve">ANS.    1st approach (reversing the LL and then </w:t>
-      </w:r>
-      <w:proofErr w:type="spellStart"/>
-      <w:r>
-        <w:t>cheking</w:t>
-      </w:r>
-      <w:proofErr w:type="spellEnd"/>
-      <w:r>
-        <w:t xml:space="preserve"> the elements  TC=O(N)+O(N)+O(N), SC=O(N))  :</w:t>
-      </w:r>
-    </w:p>
-    <w:p>
-      <w:pPr>
-        <w:spacing w:after="0"/>
-      </w:pPr>
-    </w:p>
-    <w:p>
-      <w:pPr>
-        <w:spacing w:after="0"/>
-      </w:pPr>
-      <w:r>
-        <w:t xml:space="preserve">          bool </w:t>
-      </w:r>
-      <w:proofErr w:type="spellStart"/>
-      <w:proofErr w:type="gramStart"/>
-      <w:r>
-        <w:t>isPalindrome</w:t>
-      </w:r>
-      <w:proofErr w:type="spellEnd"/>
-      <w:r>
-        <w:t>(</w:t>
-      </w:r>
-      <w:proofErr w:type="spellStart"/>
-      <w:proofErr w:type="gramEnd"/>
-      <w:r>
-        <w:t>ListNode</w:t>
-      </w:r>
-      <w:proofErr w:type="spellEnd"/>
-      <w:r>
-        <w:t>* head) {</w:t>
-      </w:r>
-    </w:p>
-    <w:p>
-      <w:pPr>
-        <w:spacing w:after="0"/>
-      </w:pPr>
-      <w:r>
-        <w:t xml:space="preserve">        </w:t>
-      </w:r>
-    </w:p>
-    <w:p>
-      <w:pPr>
-        <w:spacing w:after="0"/>
-      </w:pPr>
-      <w:r>
-        <w:t xml:space="preserve">        </w:t>
-      </w:r>
-      <w:proofErr w:type="spellStart"/>
-      <w:r>
-        <w:t>ListNode</w:t>
-      </w:r>
-      <w:proofErr w:type="spellEnd"/>
-      <w:r>
-        <w:t xml:space="preserve"> *p=</w:t>
-      </w:r>
-      <w:proofErr w:type="gramStart"/>
-      <w:r>
-        <w:t>head;</w:t>
-      </w:r>
-      <w:proofErr w:type="gramEnd"/>
-    </w:p>
-    <w:p>
-      <w:pPr>
-        <w:spacing w:after="0"/>
-      </w:pPr>
-      <w:r>
-        <w:t xml:space="preserve">        vector&lt;int&gt; </w:t>
-      </w:r>
-      <w:proofErr w:type="gramStart"/>
-      <w:r>
-        <w:t>temp;</w:t>
-      </w:r>
-      <w:proofErr w:type="gramEnd"/>
-    </w:p>
-    <w:p>
-      <w:pPr>
-        <w:spacing w:after="0"/>
-      </w:pPr>
-      <w:r>
-        <w:t xml:space="preserve">        while (p)</w:t>
-      </w:r>
-    </w:p>
-    <w:p>
-      <w:pPr>
-        <w:spacing w:after="0"/>
-      </w:pPr>
-      <w:r>
-        <w:t xml:space="preserve">        {</w:t>
-      </w:r>
-    </w:p>
-    <w:p>
-      <w:pPr>
-        <w:spacing w:after="0"/>
-      </w:pPr>
-      <w:r>
-        <w:t xml:space="preserve">            </w:t>
-      </w:r>
-      <w:proofErr w:type="spellStart"/>
-      <w:proofErr w:type="gramStart"/>
-      <w:r>
-        <w:t>temp.push</w:t>
-      </w:r>
-      <w:proofErr w:type="gramEnd"/>
-      <w:r>
-        <w:t>_back</w:t>
-      </w:r>
-      <w:proofErr w:type="spellEnd"/>
-      <w:r>
-        <w:t>(p-&gt;</w:t>
-      </w:r>
-      <w:proofErr w:type="spellStart"/>
-      <w:r>
-        <w:t>val</w:t>
-      </w:r>
-      <w:proofErr w:type="spellEnd"/>
-      <w:r>
-        <w:t>);</w:t>
-      </w:r>
-    </w:p>
-    <w:p>
-      <w:pPr>
-        <w:spacing w:after="0"/>
-      </w:pPr>
-      <w:r>
-        <w:t xml:space="preserve">            p=p-&gt;</w:t>
-      </w:r>
-      <w:proofErr w:type="gramStart"/>
-      <w:r>
-        <w:t>next;</w:t>
-      </w:r>
-      <w:proofErr w:type="gramEnd"/>
-    </w:p>
-    <w:p>
-      <w:pPr>
-        <w:spacing w:after="0"/>
-      </w:pPr>
-      <w:r>
-        <w:t xml:space="preserve">        }</w:t>
-      </w:r>
     </w:p>
     <w:p>
       <w:pPr>
@@ -3269,1396 +4604,6 @@
       </w:pPr>
       <w:r>
         <w:lastRenderedPageBreak/>
-        <w:t xml:space="preserve">        </w:t>
-      </w:r>
-    </w:p>
-    <w:p>
-      <w:pPr>
-        <w:spacing w:after="0"/>
-      </w:pPr>
-      <w:r>
-        <w:t xml:space="preserve">        p=</w:t>
-      </w:r>
-      <w:proofErr w:type="gramStart"/>
-      <w:r>
-        <w:t>head;</w:t>
-      </w:r>
-      <w:proofErr w:type="gramEnd"/>
-    </w:p>
-    <w:p>
-      <w:pPr>
-        <w:spacing w:after="0"/>
-      </w:pPr>
-      <w:r>
-        <w:t xml:space="preserve">        </w:t>
-      </w:r>
-      <w:proofErr w:type="spellStart"/>
-      <w:r>
-        <w:t>ListNode</w:t>
-      </w:r>
-      <w:proofErr w:type="spellEnd"/>
-      <w:r>
-        <w:t xml:space="preserve"> *q=</w:t>
-      </w:r>
-      <w:proofErr w:type="spellStart"/>
-      <w:proofErr w:type="gramStart"/>
-      <w:r>
-        <w:t>nullptr</w:t>
-      </w:r>
-      <w:proofErr w:type="spellEnd"/>
-      <w:r>
-        <w:t>,*</w:t>
-      </w:r>
-      <w:proofErr w:type="gramEnd"/>
-      <w:r>
-        <w:t>r=</w:t>
-      </w:r>
-      <w:proofErr w:type="spellStart"/>
-      <w:r>
-        <w:t>nullptr</w:t>
-      </w:r>
-      <w:proofErr w:type="spellEnd"/>
-      <w:r>
-        <w:t>;</w:t>
-      </w:r>
-    </w:p>
-    <w:p>
-      <w:pPr>
-        <w:spacing w:after="0"/>
-      </w:pPr>
-      <w:r>
-        <w:t xml:space="preserve">        while (p)</w:t>
-      </w:r>
-    </w:p>
-    <w:p>
-      <w:pPr>
-        <w:spacing w:after="0"/>
-      </w:pPr>
-      <w:r>
-        <w:t xml:space="preserve">        {</w:t>
-      </w:r>
-    </w:p>
-    <w:p>
-      <w:pPr>
-        <w:spacing w:after="0"/>
-      </w:pPr>
-      <w:r>
-        <w:t xml:space="preserve">            r=</w:t>
-      </w:r>
-      <w:proofErr w:type="gramStart"/>
-      <w:r>
-        <w:t>q;</w:t>
-      </w:r>
-      <w:proofErr w:type="gramEnd"/>
-    </w:p>
-    <w:p>
-      <w:pPr>
-        <w:spacing w:after="0"/>
-      </w:pPr>
-      <w:r>
-        <w:t xml:space="preserve">            q=</w:t>
-      </w:r>
-      <w:proofErr w:type="gramStart"/>
-      <w:r>
-        <w:t>p;</w:t>
-      </w:r>
-      <w:proofErr w:type="gramEnd"/>
-    </w:p>
-    <w:p>
-      <w:pPr>
-        <w:spacing w:after="0"/>
-      </w:pPr>
-      <w:r>
-        <w:t xml:space="preserve">            p=p-&gt;</w:t>
-      </w:r>
-      <w:proofErr w:type="gramStart"/>
-      <w:r>
-        <w:t>next;</w:t>
-      </w:r>
-      <w:proofErr w:type="gramEnd"/>
-    </w:p>
-    <w:p>
-      <w:pPr>
-        <w:spacing w:after="0"/>
-      </w:pPr>
-      <w:r>
-        <w:t xml:space="preserve">            q-&gt;next=</w:t>
-      </w:r>
-      <w:proofErr w:type="gramStart"/>
-      <w:r>
-        <w:t>r;</w:t>
-      </w:r>
-      <w:proofErr w:type="gramEnd"/>
-    </w:p>
-    <w:p>
-      <w:pPr>
-        <w:spacing w:after="0"/>
-      </w:pPr>
-      <w:r>
-        <w:t xml:space="preserve">        }</w:t>
-      </w:r>
-    </w:p>
-    <w:p>
-      <w:pPr>
-        <w:spacing w:after="0"/>
-      </w:pPr>
-      <w:r>
-        <w:t xml:space="preserve">        </w:t>
-      </w:r>
-    </w:p>
-    <w:p>
-      <w:pPr>
-        <w:spacing w:after="0"/>
-      </w:pPr>
-      <w:r>
-        <w:t xml:space="preserve">        </w:t>
-      </w:r>
-      <w:proofErr w:type="spellStart"/>
-      <w:r>
-        <w:t>ListNode</w:t>
-      </w:r>
-      <w:proofErr w:type="spellEnd"/>
-      <w:r>
-        <w:t xml:space="preserve"> *</w:t>
-      </w:r>
-      <w:proofErr w:type="spellStart"/>
-      <w:r>
-        <w:t>newhead</w:t>
-      </w:r>
-      <w:proofErr w:type="spellEnd"/>
-      <w:r>
-        <w:t>=</w:t>
-      </w:r>
-      <w:proofErr w:type="gramStart"/>
-      <w:r>
-        <w:t>q;</w:t>
-      </w:r>
-      <w:proofErr w:type="gramEnd"/>
-    </w:p>
-    <w:p>
-      <w:pPr>
-        <w:spacing w:after="0"/>
-      </w:pPr>
-      <w:r>
-        <w:t xml:space="preserve">        </w:t>
-      </w:r>
-    </w:p>
-    <w:p>
-      <w:pPr>
-        <w:spacing w:after="0"/>
-      </w:pPr>
-      <w:r>
-        <w:t xml:space="preserve">        int </w:t>
-      </w:r>
-      <w:proofErr w:type="spellStart"/>
-      <w:r>
-        <w:t>i</w:t>
-      </w:r>
-      <w:proofErr w:type="spellEnd"/>
-      <w:r>
-        <w:t>=</w:t>
-      </w:r>
-      <w:proofErr w:type="gramStart"/>
-      <w:r>
-        <w:t>0;</w:t>
-      </w:r>
-      <w:proofErr w:type="gramEnd"/>
-    </w:p>
-    <w:p>
-      <w:pPr>
-        <w:spacing w:after="0"/>
-      </w:pPr>
-      <w:r>
-        <w:t xml:space="preserve">        for (</w:t>
-      </w:r>
-      <w:proofErr w:type="spellStart"/>
-      <w:r>
-        <w:t>i</w:t>
-      </w:r>
-      <w:proofErr w:type="spellEnd"/>
-      <w:r>
-        <w:t>=</w:t>
-      </w:r>
-      <w:proofErr w:type="gramStart"/>
-      <w:r>
-        <w:t>0;i</w:t>
-      </w:r>
-      <w:proofErr w:type="gramEnd"/>
-      <w:r>
-        <w:t>&lt;</w:t>
-      </w:r>
-      <w:proofErr w:type="spellStart"/>
-      <w:r>
-        <w:t>temp.size</w:t>
-      </w:r>
-      <w:proofErr w:type="spellEnd"/>
-      <w:r>
-        <w:t>();</w:t>
-      </w:r>
-      <w:proofErr w:type="spellStart"/>
-      <w:r>
-        <w:t>i</w:t>
-      </w:r>
-      <w:proofErr w:type="spellEnd"/>
-      <w:r>
-        <w:t>++)</w:t>
-      </w:r>
-    </w:p>
-    <w:p>
-      <w:pPr>
-        <w:spacing w:after="0"/>
-      </w:pPr>
-      <w:r>
-        <w:t xml:space="preserve">        {</w:t>
-      </w:r>
-    </w:p>
-    <w:p>
-      <w:pPr>
-        <w:spacing w:after="0"/>
-      </w:pPr>
-      <w:r>
-        <w:t xml:space="preserve">            if (temp[</w:t>
-      </w:r>
-      <w:proofErr w:type="spellStart"/>
-      <w:r>
-        <w:t>i</w:t>
-      </w:r>
-      <w:proofErr w:type="spellEnd"/>
-      <w:proofErr w:type="gramStart"/>
-      <w:r>
-        <w:t>]!=</w:t>
-      </w:r>
-      <w:proofErr w:type="spellStart"/>
-      <w:proofErr w:type="gramEnd"/>
-      <w:r>
-        <w:t>newhead</w:t>
-      </w:r>
-      <w:proofErr w:type="spellEnd"/>
-      <w:r>
-        <w:t>-&gt;</w:t>
-      </w:r>
-      <w:proofErr w:type="spellStart"/>
-      <w:r>
-        <w:t>val</w:t>
-      </w:r>
-      <w:proofErr w:type="spellEnd"/>
-      <w:r>
-        <w:t>)</w:t>
-      </w:r>
-    </w:p>
-    <w:p>
-      <w:pPr>
-        <w:spacing w:after="0"/>
-      </w:pPr>
-      <w:r>
-        <w:t xml:space="preserve">                return </w:t>
-      </w:r>
-      <w:proofErr w:type="gramStart"/>
-      <w:r>
-        <w:t>false;</w:t>
-      </w:r>
-      <w:proofErr w:type="gramEnd"/>
-    </w:p>
-    <w:p>
-      <w:pPr>
-        <w:spacing w:after="0"/>
-      </w:pPr>
-      <w:r>
-        <w:t xml:space="preserve">            </w:t>
-      </w:r>
-      <w:proofErr w:type="spellStart"/>
-      <w:r>
-        <w:t>newhead</w:t>
-      </w:r>
-      <w:proofErr w:type="spellEnd"/>
-      <w:r>
-        <w:t>=</w:t>
-      </w:r>
-      <w:proofErr w:type="spellStart"/>
-      <w:r>
-        <w:t>newhead</w:t>
-      </w:r>
-      <w:proofErr w:type="spellEnd"/>
-      <w:r>
-        <w:t>-&gt;</w:t>
-      </w:r>
-      <w:proofErr w:type="gramStart"/>
-      <w:r>
-        <w:t>next;</w:t>
-      </w:r>
-      <w:proofErr w:type="gramEnd"/>
-    </w:p>
-    <w:p>
-      <w:pPr>
-        <w:spacing w:after="0"/>
-      </w:pPr>
-      <w:r>
-        <w:t xml:space="preserve">        }</w:t>
-      </w:r>
-    </w:p>
-    <w:p>
-      <w:pPr>
-        <w:spacing w:after="0"/>
-      </w:pPr>
-      <w:r>
-        <w:t xml:space="preserve">        </w:t>
-      </w:r>
-    </w:p>
-    <w:p>
-      <w:pPr>
-        <w:spacing w:after="0"/>
-      </w:pPr>
-      <w:r>
-        <w:t xml:space="preserve">        return </w:t>
-      </w:r>
-      <w:proofErr w:type="gramStart"/>
-      <w:r>
-        <w:t>true;</w:t>
-      </w:r>
-      <w:proofErr w:type="gramEnd"/>
-    </w:p>
-    <w:p>
-      <w:pPr>
-        <w:spacing w:after="0"/>
-      </w:pPr>
-      <w:r>
-        <w:t xml:space="preserve">        </w:t>
-      </w:r>
-    </w:p>
-    <w:p>
-      <w:pPr>
-        <w:spacing w:after="0"/>
-      </w:pPr>
-      <w:r>
-        <w:t xml:space="preserve">    }</w:t>
-      </w:r>
-    </w:p>
-    <w:p>
-      <w:pPr>
-        <w:spacing w:after="0"/>
-      </w:pPr>
-    </w:p>
-    <w:p>
-      <w:pPr>
-        <w:spacing w:after="0"/>
-      </w:pPr>
-    </w:p>
-    <w:p>
-      <w:pPr>
-        <w:spacing w:after="0"/>
-      </w:pPr>
-      <w:r>
-        <w:t xml:space="preserve">      2nd </w:t>
-      </w:r>
-      <w:proofErr w:type="gramStart"/>
-      <w:r>
-        <w:t>approach  (</w:t>
-      </w:r>
-      <w:proofErr w:type="gramEnd"/>
-      <w:r>
-        <w:t>storing values in vector and checking that vector  : TC=O(N)+O(N), SC=O(N)) :</w:t>
-      </w:r>
-    </w:p>
-    <w:p>
-      <w:pPr>
-        <w:spacing w:after="0"/>
-      </w:pPr>
-    </w:p>
-    <w:p>
-      <w:pPr>
-        <w:spacing w:after="0"/>
-      </w:pPr>
-      <w:r>
-        <w:t xml:space="preserve">       bool </w:t>
-      </w:r>
-      <w:proofErr w:type="spellStart"/>
-      <w:proofErr w:type="gramStart"/>
-      <w:r>
-        <w:t>isPalindrome</w:t>
-      </w:r>
-      <w:proofErr w:type="spellEnd"/>
-      <w:r>
-        <w:t>(</w:t>
-      </w:r>
-      <w:proofErr w:type="spellStart"/>
-      <w:proofErr w:type="gramEnd"/>
-      <w:r>
-        <w:t>ListNode</w:t>
-      </w:r>
-      <w:proofErr w:type="spellEnd"/>
-      <w:r>
-        <w:t>* head) {</w:t>
-      </w:r>
-    </w:p>
-    <w:p>
-      <w:pPr>
-        <w:spacing w:after="0"/>
-      </w:pPr>
-      <w:r>
-        <w:t xml:space="preserve">        </w:t>
-      </w:r>
-    </w:p>
-    <w:p>
-      <w:pPr>
-        <w:spacing w:after="0"/>
-      </w:pPr>
-      <w:r>
-        <w:t xml:space="preserve">        </w:t>
-      </w:r>
-      <w:proofErr w:type="spellStart"/>
-      <w:r>
-        <w:t>ListNode</w:t>
-      </w:r>
-      <w:proofErr w:type="spellEnd"/>
-      <w:r>
-        <w:t xml:space="preserve"> *p=</w:t>
-      </w:r>
-      <w:proofErr w:type="gramStart"/>
-      <w:r>
-        <w:t>head;</w:t>
-      </w:r>
-      <w:proofErr w:type="gramEnd"/>
-    </w:p>
-    <w:p>
-      <w:pPr>
-        <w:spacing w:after="0"/>
-      </w:pPr>
-      <w:r>
-        <w:t xml:space="preserve">        vector&lt;int&gt; </w:t>
-      </w:r>
-      <w:proofErr w:type="gramStart"/>
-      <w:r>
-        <w:t>temp;</w:t>
-      </w:r>
-      <w:proofErr w:type="gramEnd"/>
-    </w:p>
-    <w:p>
-      <w:pPr>
-        <w:spacing w:after="0"/>
-      </w:pPr>
-      <w:r>
-        <w:t xml:space="preserve">        while (p)</w:t>
-      </w:r>
-    </w:p>
-    <w:p>
-      <w:pPr>
-        <w:spacing w:after="0"/>
-      </w:pPr>
-      <w:r>
-        <w:t xml:space="preserve">        {</w:t>
-      </w:r>
-    </w:p>
-    <w:p>
-      <w:pPr>
-        <w:spacing w:after="0"/>
-      </w:pPr>
-      <w:r>
-        <w:t xml:space="preserve">            </w:t>
-      </w:r>
-      <w:proofErr w:type="spellStart"/>
-      <w:proofErr w:type="gramStart"/>
-      <w:r>
-        <w:t>temp.push</w:t>
-      </w:r>
-      <w:proofErr w:type="gramEnd"/>
-      <w:r>
-        <w:t>_back</w:t>
-      </w:r>
-      <w:proofErr w:type="spellEnd"/>
-      <w:r>
-        <w:t>(p-&gt;</w:t>
-      </w:r>
-      <w:proofErr w:type="spellStart"/>
-      <w:r>
-        <w:t>val</w:t>
-      </w:r>
-      <w:proofErr w:type="spellEnd"/>
-      <w:r>
-        <w:t>);</w:t>
-      </w:r>
-    </w:p>
-    <w:p>
-      <w:pPr>
-        <w:spacing w:after="0"/>
-      </w:pPr>
-      <w:r>
-        <w:t xml:space="preserve">            p=p-&gt;</w:t>
-      </w:r>
-      <w:proofErr w:type="gramStart"/>
-      <w:r>
-        <w:t>next;</w:t>
-      </w:r>
-      <w:proofErr w:type="gramEnd"/>
-    </w:p>
-    <w:p>
-      <w:pPr>
-        <w:spacing w:after="0"/>
-      </w:pPr>
-      <w:r>
-        <w:t xml:space="preserve">        }</w:t>
-      </w:r>
-    </w:p>
-    <w:p>
-      <w:pPr>
-        <w:spacing w:after="0"/>
-      </w:pPr>
-      <w:r>
-        <w:t xml:space="preserve">        int j=</w:t>
-      </w:r>
-      <w:proofErr w:type="spellStart"/>
-      <w:proofErr w:type="gramStart"/>
-      <w:r>
-        <w:t>temp.size</w:t>
-      </w:r>
-      <w:proofErr w:type="spellEnd"/>
-      <w:proofErr w:type="gramEnd"/>
-      <w:r>
-        <w:t>()-1;</w:t>
-      </w:r>
-    </w:p>
-    <w:p>
-      <w:pPr>
-        <w:spacing w:after="0"/>
-      </w:pPr>
-      <w:r>
-        <w:t xml:space="preserve">        for (int </w:t>
-      </w:r>
-      <w:proofErr w:type="spellStart"/>
-      <w:r>
-        <w:t>i</w:t>
-      </w:r>
-      <w:proofErr w:type="spellEnd"/>
-      <w:r>
-        <w:t>=0;i&lt;</w:t>
-      </w:r>
-      <w:proofErr w:type="spellStart"/>
-      <w:r>
-        <w:t>j;i</w:t>
-      </w:r>
-      <w:proofErr w:type="spellEnd"/>
-      <w:r>
-        <w:t>++,j--)</w:t>
-      </w:r>
-    </w:p>
-    <w:p>
-      <w:pPr>
-        <w:spacing w:after="0"/>
-      </w:pPr>
-      <w:r>
-        <w:t xml:space="preserve">        {</w:t>
-      </w:r>
-    </w:p>
-    <w:p>
-      <w:pPr>
-        <w:spacing w:after="0"/>
-      </w:pPr>
-      <w:r>
-        <w:t xml:space="preserve">            if (temp[</w:t>
-      </w:r>
-      <w:proofErr w:type="spellStart"/>
-      <w:r>
-        <w:t>i</w:t>
-      </w:r>
-      <w:proofErr w:type="spellEnd"/>
-      <w:r>
-        <w:t>]!=temp[j])</w:t>
-      </w:r>
-    </w:p>
-    <w:p>
-      <w:pPr>
-        <w:spacing w:after="0"/>
-      </w:pPr>
-      <w:r>
-        <w:t xml:space="preserve">                return </w:t>
-      </w:r>
-      <w:proofErr w:type="gramStart"/>
-      <w:r>
-        <w:t>false;</w:t>
-      </w:r>
-      <w:proofErr w:type="gramEnd"/>
-    </w:p>
-    <w:p>
-      <w:pPr>
-        <w:spacing w:after="0"/>
-      </w:pPr>
-      <w:r>
-        <w:t xml:space="preserve">        }</w:t>
-      </w:r>
-    </w:p>
-    <w:p>
-      <w:pPr>
-        <w:spacing w:after="0"/>
-      </w:pPr>
-      <w:r>
-        <w:t xml:space="preserve">        return </w:t>
-      </w:r>
-      <w:proofErr w:type="gramStart"/>
-      <w:r>
-        <w:t>true;</w:t>
-      </w:r>
-      <w:proofErr w:type="gramEnd"/>
-    </w:p>
-    <w:p>
-      <w:pPr>
-        <w:spacing w:after="0"/>
-      </w:pPr>
-      <w:r>
-        <w:t xml:space="preserve">        </w:t>
-      </w:r>
-    </w:p>
-    <w:p>
-      <w:pPr>
-        <w:spacing w:after="0"/>
-      </w:pPr>
-      <w:r>
-        <w:t xml:space="preserve">    }</w:t>
-      </w:r>
-    </w:p>
-    <w:p>
-      <w:pPr>
-        <w:spacing w:after="0"/>
-      </w:pPr>
-    </w:p>
-    <w:p>
-      <w:pPr>
-        <w:spacing w:after="0"/>
-      </w:pPr>
-      <w:r>
-        <w:t xml:space="preserve">     3rd approach (using stack and checking the </w:t>
-      </w:r>
-      <w:proofErr w:type="gramStart"/>
-      <w:r>
-        <w:t>values :</w:t>
-      </w:r>
-      <w:proofErr w:type="gramEnd"/>
-      <w:r>
-        <w:t xml:space="preserve"> TC-O(N),SC-O(N)) :</w:t>
-      </w:r>
-    </w:p>
-    <w:p>
-      <w:pPr>
-        <w:spacing w:after="0"/>
-      </w:pPr>
-    </w:p>
-    <w:p>
-      <w:pPr>
-        <w:spacing w:after="0"/>
-      </w:pPr>
-      <w:r>
-        <w:t xml:space="preserve">     bool </w:t>
-      </w:r>
-      <w:proofErr w:type="spellStart"/>
-      <w:proofErr w:type="gramStart"/>
-      <w:r>
-        <w:t>isPalindrome</w:t>
-      </w:r>
-      <w:proofErr w:type="spellEnd"/>
-      <w:r>
-        <w:t>(</w:t>
-      </w:r>
-      <w:proofErr w:type="spellStart"/>
-      <w:proofErr w:type="gramEnd"/>
-      <w:r>
-        <w:t>ListNode</w:t>
-      </w:r>
-      <w:proofErr w:type="spellEnd"/>
-      <w:r>
-        <w:t>* head) {</w:t>
-      </w:r>
-    </w:p>
-    <w:p>
-      <w:pPr>
-        <w:spacing w:after="0"/>
-      </w:pPr>
-      <w:r>
-        <w:t xml:space="preserve">        stack&lt;</w:t>
-      </w:r>
-      <w:proofErr w:type="spellStart"/>
-      <w:r>
-        <w:t>ListNode</w:t>
-      </w:r>
-      <w:proofErr w:type="spellEnd"/>
-      <w:r>
-        <w:t xml:space="preserve"> *&gt; </w:t>
-      </w:r>
-      <w:proofErr w:type="spellStart"/>
-      <w:proofErr w:type="gramStart"/>
-      <w:r>
-        <w:t>st</w:t>
-      </w:r>
-      <w:proofErr w:type="spellEnd"/>
-      <w:r>
-        <w:t>;</w:t>
-      </w:r>
-      <w:proofErr w:type="gramEnd"/>
-    </w:p>
-    <w:p>
-      <w:pPr>
-        <w:spacing w:after="0"/>
-      </w:pPr>
-      <w:r>
-        <w:t xml:space="preserve">        </w:t>
-      </w:r>
-      <w:proofErr w:type="spellStart"/>
-      <w:r>
-        <w:t>ListNode</w:t>
-      </w:r>
-      <w:proofErr w:type="spellEnd"/>
-      <w:r>
-        <w:t xml:space="preserve"> *temp=</w:t>
-      </w:r>
-      <w:proofErr w:type="gramStart"/>
-      <w:r>
-        <w:t>head;</w:t>
-      </w:r>
-      <w:proofErr w:type="gramEnd"/>
-    </w:p>
-    <w:p>
-      <w:pPr>
-        <w:spacing w:after="0"/>
-      </w:pPr>
-      <w:r>
-        <w:t xml:space="preserve">        while (temp)</w:t>
-      </w:r>
-    </w:p>
-    <w:p>
-      <w:pPr>
-        <w:spacing w:after="0"/>
-      </w:pPr>
-      <w:r>
-        <w:t xml:space="preserve">        {</w:t>
-      </w:r>
-    </w:p>
-    <w:p>
-      <w:pPr>
-        <w:spacing w:after="0"/>
-      </w:pPr>
-      <w:r>
-        <w:t xml:space="preserve">            </w:t>
-      </w:r>
-      <w:proofErr w:type="spellStart"/>
-      <w:proofErr w:type="gramStart"/>
-      <w:r>
-        <w:t>st.push</w:t>
-      </w:r>
-      <w:proofErr w:type="spellEnd"/>
-      <w:proofErr w:type="gramEnd"/>
-      <w:r>
-        <w:t>(temp);</w:t>
-      </w:r>
-    </w:p>
-    <w:p>
-      <w:pPr>
-        <w:spacing w:after="0"/>
-      </w:pPr>
-      <w:r>
-        <w:t xml:space="preserve">            temp=temp-&gt;</w:t>
-      </w:r>
-      <w:proofErr w:type="gramStart"/>
-      <w:r>
-        <w:t>next;</w:t>
-      </w:r>
-      <w:proofErr w:type="gramEnd"/>
-    </w:p>
-    <w:p>
-      <w:pPr>
-        <w:spacing w:after="0"/>
-      </w:pPr>
-      <w:r>
-        <w:t xml:space="preserve">        }</w:t>
-      </w:r>
-    </w:p>
-    <w:p>
-      <w:pPr>
-        <w:spacing w:after="0"/>
-      </w:pPr>
-      <w:r>
-        <w:t xml:space="preserve">        </w:t>
-      </w:r>
-    </w:p>
-    <w:p>
-      <w:pPr>
-        <w:spacing w:after="0"/>
-      </w:pPr>
-      <w:r>
-        <w:t xml:space="preserve">        while </w:t>
-      </w:r>
-      <w:proofErr w:type="gramStart"/>
-      <w:r>
-        <w:t>(!</w:t>
-      </w:r>
-      <w:proofErr w:type="spellStart"/>
-      <w:r>
-        <w:t>st</w:t>
-      </w:r>
-      <w:proofErr w:type="gramEnd"/>
-      <w:r>
-        <w:t>.empty</w:t>
-      </w:r>
-      <w:proofErr w:type="spellEnd"/>
-      <w:r>
-        <w:t>())</w:t>
-      </w:r>
-    </w:p>
-    <w:p>
-      <w:pPr>
-        <w:spacing w:after="0"/>
-      </w:pPr>
-      <w:r>
-        <w:t xml:space="preserve">        {</w:t>
-      </w:r>
-    </w:p>
-    <w:p>
-      <w:pPr>
-        <w:spacing w:after="0"/>
-      </w:pPr>
-      <w:r>
-        <w:t xml:space="preserve">            if (</w:t>
-      </w:r>
-      <w:proofErr w:type="spellStart"/>
-      <w:r>
-        <w:t>st.top</w:t>
-      </w:r>
-      <w:proofErr w:type="spellEnd"/>
-      <w:r>
-        <w:t>()-&gt;</w:t>
-      </w:r>
-      <w:proofErr w:type="spellStart"/>
-      <w:r>
-        <w:t>val</w:t>
-      </w:r>
-      <w:proofErr w:type="spellEnd"/>
-      <w:r>
-        <w:t>!=head-&gt;</w:t>
-      </w:r>
-      <w:proofErr w:type="spellStart"/>
-      <w:r>
-        <w:t>val</w:t>
-      </w:r>
-      <w:proofErr w:type="spellEnd"/>
-      <w:r>
-        <w:t>)</w:t>
-      </w:r>
-    </w:p>
-    <w:p>
-      <w:pPr>
-        <w:spacing w:after="0"/>
-      </w:pPr>
-      <w:r>
-        <w:t xml:space="preserve">                return </w:t>
-      </w:r>
-      <w:proofErr w:type="gramStart"/>
-      <w:r>
-        <w:t>false;</w:t>
-      </w:r>
-      <w:proofErr w:type="gramEnd"/>
-    </w:p>
-    <w:p>
-      <w:pPr>
-        <w:spacing w:after="0"/>
-      </w:pPr>
-      <w:r>
-        <w:t xml:space="preserve">            </w:t>
-      </w:r>
-      <w:proofErr w:type="spellStart"/>
-      <w:proofErr w:type="gramStart"/>
-      <w:r>
-        <w:t>st.pop</w:t>
-      </w:r>
-      <w:proofErr w:type="spellEnd"/>
-      <w:r>
-        <w:t>(</w:t>
-      </w:r>
-      <w:proofErr w:type="gramEnd"/>
-      <w:r>
-        <w:t>);</w:t>
-      </w:r>
-    </w:p>
-    <w:p>
-      <w:pPr>
-        <w:spacing w:after="0"/>
-      </w:pPr>
-      <w:r>
-        <w:t xml:space="preserve">            head=head-&gt;</w:t>
-      </w:r>
-      <w:proofErr w:type="gramStart"/>
-      <w:r>
-        <w:t>next;</w:t>
-      </w:r>
-      <w:proofErr w:type="gramEnd"/>
-    </w:p>
-    <w:p>
-      <w:pPr>
-        <w:spacing w:after="0"/>
-      </w:pPr>
-      <w:r>
-        <w:t xml:space="preserve">        }</w:t>
-      </w:r>
-    </w:p>
-    <w:p>
-      <w:pPr>
-        <w:spacing w:after="0"/>
-      </w:pPr>
-      <w:r>
-        <w:t xml:space="preserve">        return </w:t>
-      </w:r>
-      <w:proofErr w:type="gramStart"/>
-      <w:r>
-        <w:t>true;</w:t>
-      </w:r>
-      <w:proofErr w:type="gramEnd"/>
-    </w:p>
-    <w:p>
-      <w:pPr>
-        <w:spacing w:after="0"/>
-      </w:pPr>
-      <w:r>
-        <w:t xml:space="preserve">        </w:t>
-      </w:r>
-    </w:p>
-    <w:p>
-      <w:pPr>
-        <w:spacing w:after="0"/>
-      </w:pPr>
-      <w:r>
-        <w:t xml:space="preserve">    }</w:t>
-      </w:r>
-    </w:p>
-    <w:p>
-      <w:pPr>
-        <w:spacing w:after="0"/>
-      </w:pPr>
-    </w:p>
-    <w:p>
-      <w:pPr>
-        <w:spacing w:after="0"/>
-      </w:pPr>
-      <w:r>
-        <w:t xml:space="preserve">     4rd approach (finding middle and reversing the LL from one </w:t>
-      </w:r>
-      <w:proofErr w:type="spellStart"/>
-      <w:r>
-        <w:t>rigth</w:t>
-      </w:r>
-      <w:proofErr w:type="spellEnd"/>
-      <w:r>
-        <w:t xml:space="preserve"> to the middle node and then traversing </w:t>
-      </w:r>
-      <w:proofErr w:type="gramStart"/>
-      <w:r>
-        <w:t>simultaneously  :</w:t>
-      </w:r>
-      <w:proofErr w:type="gramEnd"/>
-      <w:r>
-        <w:t xml:space="preserve"> TC=O(N),SC=O(1)) :</w:t>
-      </w:r>
-    </w:p>
-    <w:p>
-      <w:pPr>
-        <w:spacing w:after="0"/>
-      </w:pPr>
-    </w:p>
-    <w:p>
-      <w:pPr>
-        <w:spacing w:after="0"/>
-      </w:pPr>
-      <w:r>
-        <w:t xml:space="preserve">      </w:t>
-      </w:r>
-      <w:proofErr w:type="spellStart"/>
-      <w:r>
-        <w:t>ListNode</w:t>
-      </w:r>
-      <w:proofErr w:type="spellEnd"/>
-      <w:r>
-        <w:t xml:space="preserve">* </w:t>
-      </w:r>
-      <w:proofErr w:type="gramStart"/>
-      <w:r>
-        <w:t>reverse(</w:t>
-      </w:r>
-      <w:proofErr w:type="spellStart"/>
-      <w:proofErr w:type="gramEnd"/>
-      <w:r>
-        <w:t>ListNode</w:t>
-      </w:r>
-      <w:proofErr w:type="spellEnd"/>
-      <w:r>
-        <w:t xml:space="preserve"> *head)</w:t>
-      </w:r>
-    </w:p>
-    <w:p>
-      <w:pPr>
-        <w:spacing w:after="0"/>
-      </w:pPr>
-      <w:r>
-        <w:t xml:space="preserve">    {</w:t>
-      </w:r>
-    </w:p>
-    <w:p>
-      <w:pPr>
-        <w:spacing w:after="0"/>
-      </w:pPr>
-      <w:r>
-        <w:t xml:space="preserve">        </w:t>
-      </w:r>
-      <w:proofErr w:type="spellStart"/>
-      <w:r>
-        <w:t>ListNode</w:t>
-      </w:r>
-      <w:proofErr w:type="spellEnd"/>
-      <w:r>
-        <w:t xml:space="preserve"> *pre=</w:t>
-      </w:r>
-      <w:proofErr w:type="spellStart"/>
-      <w:proofErr w:type="gramStart"/>
-      <w:r>
-        <w:t>nullptr</w:t>
-      </w:r>
-      <w:proofErr w:type="spellEnd"/>
-      <w:r>
-        <w:t>,*</w:t>
-      </w:r>
-      <w:proofErr w:type="gramEnd"/>
-      <w:r>
-        <w:t>next=</w:t>
-      </w:r>
-      <w:proofErr w:type="spellStart"/>
-      <w:r>
-        <w:t>nullptr</w:t>
-      </w:r>
-      <w:proofErr w:type="spellEnd"/>
-      <w:r>
-        <w:t>;</w:t>
-      </w:r>
-    </w:p>
-    <w:p>
-      <w:pPr>
-        <w:spacing w:after="0"/>
-      </w:pPr>
-      <w:r>
-        <w:t xml:space="preserve">        </w:t>
-      </w:r>
-    </w:p>
-    <w:p>
-      <w:pPr>
-        <w:spacing w:after="0"/>
-      </w:pPr>
-      <w:r>
-        <w:t xml:space="preserve">        while (</w:t>
-      </w:r>
-      <w:proofErr w:type="gramStart"/>
-      <w:r>
-        <w:t>head!=</w:t>
-      </w:r>
-      <w:proofErr w:type="spellStart"/>
-      <w:proofErr w:type="gramEnd"/>
-      <w:r>
-        <w:t>nullptr</w:t>
-      </w:r>
-      <w:proofErr w:type="spellEnd"/>
-      <w:r>
-        <w:t>)</w:t>
-      </w:r>
-    </w:p>
-    <w:p>
-      <w:pPr>
-        <w:spacing w:after="0"/>
-      </w:pPr>
-      <w:r>
-        <w:t xml:space="preserve">        {</w:t>
-      </w:r>
-    </w:p>
-    <w:p>
-      <w:pPr>
-        <w:spacing w:after="0"/>
-      </w:pPr>
-      <w:r>
-        <w:t xml:space="preserve">            next=head-&gt;</w:t>
-      </w:r>
-      <w:proofErr w:type="gramStart"/>
-      <w:r>
-        <w:t>next;</w:t>
-      </w:r>
-      <w:proofErr w:type="gramEnd"/>
-    </w:p>
-    <w:p>
-      <w:pPr>
-        <w:spacing w:after="0"/>
-      </w:pPr>
-      <w:r>
-        <w:t xml:space="preserve">            head-&gt;next=</w:t>
-      </w:r>
-      <w:proofErr w:type="gramStart"/>
-      <w:r>
-        <w:t>pre;</w:t>
-      </w:r>
-      <w:proofErr w:type="gramEnd"/>
-    </w:p>
-    <w:p>
-      <w:pPr>
-        <w:spacing w:after="0"/>
-      </w:pPr>
-      <w:r>
-        <w:t xml:space="preserve">            pre=</w:t>
-      </w:r>
-      <w:proofErr w:type="gramStart"/>
-      <w:r>
-        <w:t>head;</w:t>
-      </w:r>
-      <w:proofErr w:type="gramEnd"/>
-    </w:p>
-    <w:p>
-      <w:pPr>
-        <w:spacing w:after="0"/>
-      </w:pPr>
-      <w:r>
-        <w:t xml:space="preserve">            head=</w:t>
-      </w:r>
-      <w:proofErr w:type="gramStart"/>
-      <w:r>
-        <w:t>next;</w:t>
-      </w:r>
-      <w:proofErr w:type="gramEnd"/>
-    </w:p>
-    <w:p>
-      <w:pPr>
-        <w:spacing w:after="0"/>
-      </w:pPr>
-      <w:r>
-        <w:t xml:space="preserve">        }</w:t>
-      </w:r>
-    </w:p>
-    <w:p>
-      <w:pPr>
-        <w:spacing w:after="0"/>
-      </w:pPr>
-      <w:r>
-        <w:t xml:space="preserve">        return </w:t>
-      </w:r>
-      <w:proofErr w:type="gramStart"/>
-      <w:r>
-        <w:t>pre;</w:t>
-      </w:r>
-      <w:proofErr w:type="gramEnd"/>
-    </w:p>
-    <w:p>
-      <w:pPr>
-        <w:spacing w:after="0"/>
-      </w:pPr>
-      <w:r>
-        <w:t xml:space="preserve">    }</w:t>
-      </w:r>
-    </w:p>
-    <w:p>
-      <w:pPr>
-        <w:spacing w:after="0"/>
-      </w:pPr>
-      <w:r>
-        <w:t xml:space="preserve">    bool </w:t>
-      </w:r>
-      <w:proofErr w:type="spellStart"/>
-      <w:proofErr w:type="gramStart"/>
-      <w:r>
-        <w:t>isPalindrome</w:t>
-      </w:r>
-      <w:proofErr w:type="spellEnd"/>
-      <w:r>
-        <w:t>(</w:t>
-      </w:r>
-      <w:proofErr w:type="spellStart"/>
-      <w:proofErr w:type="gramEnd"/>
-      <w:r>
-        <w:t>ListNode</w:t>
-      </w:r>
-      <w:proofErr w:type="spellEnd"/>
-      <w:r>
-        <w:t>* head) {</w:t>
-      </w:r>
-    </w:p>
-    <w:p>
-      <w:pPr>
-        <w:spacing w:after="0"/>
-      </w:pPr>
-      <w:r>
-        <w:t xml:space="preserve">     if (head==</w:t>
-      </w:r>
-      <w:proofErr w:type="spellStart"/>
-      <w:r>
-        <w:t>nullptr</w:t>
-      </w:r>
-      <w:proofErr w:type="spellEnd"/>
-      <w:r>
-        <w:t xml:space="preserve"> || head-&gt;next==</w:t>
-      </w:r>
-      <w:proofErr w:type="spellStart"/>
-      <w:r>
-        <w:t>nullptr</w:t>
-      </w:r>
-      <w:proofErr w:type="spellEnd"/>
-      <w:r>
-        <w:t>)</w:t>
-      </w:r>
-    </w:p>
-    <w:p>
-      <w:pPr>
-        <w:spacing w:after="0"/>
-      </w:pPr>
-      <w:r>
-        <w:t xml:space="preserve">         </w:t>
-      </w:r>
-      <w:proofErr w:type="gramStart"/>
-      <w:r>
-        <w:t>return  true</w:t>
-      </w:r>
-      <w:proofErr w:type="gramEnd"/>
-      <w:r>
-        <w:t>;</w:t>
-      </w:r>
-    </w:p>
-    <w:p>
-      <w:pPr>
-        <w:spacing w:after="0"/>
-      </w:pPr>
-      <w:r>
-        <w:t xml:space="preserve">    </w:t>
-      </w:r>
-      <w:proofErr w:type="spellStart"/>
-      <w:r>
-        <w:t>ListNode</w:t>
-      </w:r>
-      <w:proofErr w:type="spellEnd"/>
-      <w:r>
-        <w:t xml:space="preserve"> *slow=</w:t>
-      </w:r>
-      <w:proofErr w:type="gramStart"/>
-      <w:r>
-        <w:t>head,*</w:t>
-      </w:r>
-      <w:proofErr w:type="gramEnd"/>
-      <w:r>
-        <w:t>fast=head;</w:t>
-      </w:r>
-    </w:p>
-    <w:p>
-      <w:pPr>
-        <w:spacing w:after="0"/>
-      </w:pPr>
-      <w:r>
-        <w:t xml:space="preserve">        while (fast-&gt;</w:t>
-      </w:r>
-      <w:proofErr w:type="gramStart"/>
-      <w:r>
-        <w:t>next!=</w:t>
-      </w:r>
-      <w:proofErr w:type="spellStart"/>
-      <w:proofErr w:type="gramEnd"/>
-      <w:r>
-        <w:t>nullptr</w:t>
-      </w:r>
-      <w:proofErr w:type="spellEnd"/>
-      <w:r>
-        <w:t xml:space="preserve"> &amp;&amp; fast-&gt;next-&gt;next!=</w:t>
-      </w:r>
-      <w:proofErr w:type="spellStart"/>
-      <w:r>
-        <w:t>nullptr</w:t>
-      </w:r>
-      <w:proofErr w:type="spellEnd"/>
-      <w:r>
-        <w:t>)</w:t>
-      </w:r>
-    </w:p>
-    <w:p>
-      <w:pPr>
-        <w:spacing w:after="0"/>
-      </w:pPr>
-      <w:r>
-        <w:t xml:space="preserve">        {</w:t>
-      </w:r>
-    </w:p>
-    <w:p>
-      <w:pPr>
-        <w:spacing w:after="0"/>
-      </w:pPr>
-      <w:r>
-        <w:t xml:space="preserve">            slow=slow-&gt;</w:t>
-      </w:r>
-      <w:proofErr w:type="gramStart"/>
-      <w:r>
-        <w:t>next;</w:t>
-      </w:r>
-      <w:proofErr w:type="gramEnd"/>
-    </w:p>
-    <w:p>
-      <w:pPr>
-        <w:spacing w:after="0"/>
-      </w:pPr>
-      <w:r>
-        <w:t xml:space="preserve">            fast=fast-&gt;next-&gt;</w:t>
-      </w:r>
-      <w:proofErr w:type="gramStart"/>
-      <w:r>
-        <w:t>next;</w:t>
-      </w:r>
-      <w:proofErr w:type="gramEnd"/>
-    </w:p>
-    <w:p>
-      <w:pPr>
-        <w:spacing w:after="0"/>
-      </w:pPr>
-      <w:r>
-        <w:t xml:space="preserve">        }</w:t>
-      </w:r>
-    </w:p>
-    <w:p>
-      <w:pPr>
-        <w:spacing w:after="0"/>
-      </w:pPr>
-      <w:r>
-        <w:t xml:space="preserve">        </w:t>
-      </w:r>
-    </w:p>
-    <w:p>
-      <w:pPr>
-        <w:spacing w:after="0"/>
-      </w:pPr>
-      <w:r>
-        <w:t xml:space="preserve">        slow-&gt;next=reverse(slow-&gt;next</w:t>
-      </w:r>
-      <w:proofErr w:type="gramStart"/>
-      <w:r>
-        <w:t>);</w:t>
-      </w:r>
-      <w:proofErr w:type="gramEnd"/>
-    </w:p>
-    <w:p>
-      <w:pPr>
-        <w:spacing w:after="0"/>
-      </w:pPr>
-      <w:r>
-        <w:lastRenderedPageBreak/>
-        <w:t xml:space="preserve">        slow=slow-&gt;</w:t>
-      </w:r>
-      <w:proofErr w:type="gramStart"/>
-      <w:r>
-        <w:t>next;</w:t>
-      </w:r>
-      <w:proofErr w:type="gramEnd"/>
-    </w:p>
-    <w:p>
-      <w:pPr>
-        <w:spacing w:after="0"/>
-      </w:pPr>
-      <w:r>
-        <w:t xml:space="preserve">        </w:t>
-      </w:r>
-    </w:p>
-    <w:p>
-      <w:pPr>
-        <w:spacing w:after="0"/>
-      </w:pPr>
-      <w:r>
         <w:t xml:space="preserve">        </w:t>
       </w:r>
     </w:p>
@@ -7037,7 +6982,7 @@
 </file>
 
 <file path=word/styles.xml><?xml version="1.0" encoding="utf-8"?>
-<w:styles xmlns:mc="http://schemas.openxmlformats.org/markup-compatibility/2006" xmlns:r="http://schemas.openxmlformats.org/officeDocument/2006/relationships" xmlns:w="http://schemas.openxmlformats.org/wordprocessingml/2006/main" xmlns:w14="http://schemas.microsoft.com/office/word/2010/wordml" xmlns:w15="http://schemas.microsoft.com/office/word/2012/wordml" xmlns:w16cex="http://schemas.microsoft.com/office/word/2018/wordml/cex" xmlns:w16cid="http://schemas.microsoft.com/office/word/2016/wordml/cid" xmlns:w16="http://schemas.microsoft.com/office/word/2018/wordml" xmlns:w16sdtdh="http://schemas.microsoft.com/office/word/2020/wordml/sdtdatahash" xmlns:w16se="http://schemas.microsoft.com/office/word/2015/wordml/symex" mc:Ignorable="w14 w15 w16se w16cid w16 w16cex w16sdtdh">
+<w:styles xmlns:mc="http://schemas.openxmlformats.org/markup-compatibility/2006" xmlns:r="http://schemas.openxmlformats.org/officeDocument/2006/relationships" xmlns:w="http://schemas.openxmlformats.org/wordprocessingml/2006/main" xmlns:w14="http://schemas.microsoft.com/office/word/2010/wordml" xmlns:w15="http://schemas.microsoft.com/office/word/2012/wordml" xmlns:w16cex="http://schemas.microsoft.com/office/word/2018/wordml/cex" xmlns:w16cid="http://schemas.microsoft.com/office/word/2016/wordml/cid" xmlns:w16="http://schemas.microsoft.com/office/word/2018/wordml" xmlns:w16du="http://schemas.microsoft.com/office/word/2023/wordml/word16du" xmlns:w16sdtdh="http://schemas.microsoft.com/office/word/2020/wordml/sdtdatahash" xmlns:w16se="http://schemas.microsoft.com/office/word/2015/wordml/symex" mc:Ignorable="w14 w15 w16se w16cid w16 w16cex w16sdtdh w16du">
   <w:docDefaults>
     <w:rPrDefault>
       <w:rPr>
